--- a/ZAD03_Bitarovsky_Machacova_dokumentacia.docx
+++ b/ZAD03_Bitarovsky_Machacova_dokumentacia.docx
@@ -535,7 +535,7 @@
           <w:r>
             <w:fldChar w:fldCharType="separate"/>
           </w:r>
-          <w:hyperlink w:anchor="_Toc102313804" w:history="1">
+          <w:hyperlink w:anchor="_Toc102327361" w:history="1">
             <w:r>
               <w:rPr>
                 <w:rStyle w:val="Hypertextovprepojenie"/>
@@ -562,7 +562,7 @@
                 <w:noProof/>
                 <w:webHidden/>
               </w:rPr>
-              <w:instrText xml:space="preserve"> PAGEREF _Toc102313804 \h </w:instrText>
+              <w:instrText xml:space="preserve"> PAGEREF _Toc102327361 \h </w:instrText>
             </w:r>
             <w:r>
               <w:rPr>
@@ -605,7 +605,7 @@
               <w:lang w:eastAsia="sk-SK"/>
             </w:rPr>
           </w:pPr>
-          <w:hyperlink w:anchor="_Toc102313805" w:history="1">
+          <w:hyperlink w:anchor="_Toc102327362" w:history="1">
             <w:r>
               <w:rPr>
                 <w:rStyle w:val="Hypertextovprepojenie"/>
@@ -632,7 +632,7 @@
                 <w:noProof/>
                 <w:webHidden/>
               </w:rPr>
-              <w:instrText xml:space="preserve"> PAGEREF _Toc102313805 \h </w:instrText>
+              <w:instrText xml:space="preserve"> PAGEREF _Toc102327362 \h </w:instrText>
             </w:r>
             <w:r>
               <w:rPr>
@@ -675,7 +675,7 @@
               <w:lang w:eastAsia="sk-SK"/>
             </w:rPr>
           </w:pPr>
-          <w:hyperlink w:anchor="_Toc102313806" w:history="1">
+          <w:hyperlink w:anchor="_Toc102327363" w:history="1">
             <w:r>
               <w:rPr>
                 <w:rStyle w:val="Hypertextovprepojenie"/>
@@ -702,7 +702,7 @@
                 <w:noProof/>
                 <w:webHidden/>
               </w:rPr>
-              <w:instrText xml:space="preserve"> PAGEREF _Toc102313806 \h </w:instrText>
+              <w:instrText xml:space="preserve"> PAGEREF _Toc102327363 \h </w:instrText>
             </w:r>
             <w:r>
               <w:rPr>
@@ -745,7 +745,7 @@
               <w:lang w:eastAsia="sk-SK"/>
             </w:rPr>
           </w:pPr>
-          <w:hyperlink w:anchor="_Toc102313807" w:history="1">
+          <w:hyperlink w:anchor="_Toc102327364" w:history="1">
             <w:r>
               <w:rPr>
                 <w:rStyle w:val="Hypertextovprepojenie"/>
@@ -772,7 +772,147 @@
                 <w:noProof/>
                 <w:webHidden/>
               </w:rPr>
-              <w:instrText xml:space="preserve"> PAGEREF _Toc102313807 \h </w:instrText>
+              <w:instrText xml:space="preserve"> PAGEREF _Toc102327364 \h </w:instrText>
+            </w:r>
+            <w:r>
+              <w:rPr>
+                <w:noProof/>
+                <w:webHidden/>
+              </w:rPr>
+            </w:r>
+            <w:r>
+              <w:rPr>
+                <w:noProof/>
+                <w:webHidden/>
+              </w:rPr>
+              <w:fldChar w:fldCharType="separate"/>
+            </w:r>
+            <w:r>
+              <w:rPr>
+                <w:noProof/>
+                <w:webHidden/>
+              </w:rPr>
+              <w:t>4</w:t>
+            </w:r>
+            <w:r>
+              <w:rPr>
+                <w:noProof/>
+                <w:webHidden/>
+              </w:rPr>
+              <w:fldChar w:fldCharType="end"/>
+            </w:r>
+          </w:hyperlink>
+        </w:p>
+        <w:p>
+          <w:pPr>
+            <w:pStyle w:val="Obsah2"/>
+            <w:tabs>
+              <w:tab w:val="right" w:leader="dot" w:pos="9062"/>
+            </w:tabs>
+            <w:rPr>
+              <w:rFonts w:eastAsiaTheme="minorEastAsia"/>
+              <w:noProof/>
+              <w:lang w:eastAsia="sk-SK"/>
+            </w:rPr>
+          </w:pPr>
+          <w:hyperlink w:anchor="_Toc102327365" w:history="1">
+            <w:r>
+              <w:rPr>
+                <w:rStyle w:val="Hypertextovprepojenie"/>
+                <w:noProof/>
+              </w:rPr>
+              <w:t>4.1. Asset Transfer</w:t>
+            </w:r>
+            <w:r>
+              <w:rPr>
+                <w:noProof/>
+                <w:webHidden/>
+              </w:rPr>
+              <w:tab/>
+            </w:r>
+            <w:r>
+              <w:rPr>
+                <w:noProof/>
+                <w:webHidden/>
+              </w:rPr>
+              <w:fldChar w:fldCharType="begin"/>
+            </w:r>
+            <w:r>
+              <w:rPr>
+                <w:noProof/>
+                <w:webHidden/>
+              </w:rPr>
+              <w:instrText xml:space="preserve"> PAGEREF _Toc102327365 \h </w:instrText>
+            </w:r>
+            <w:r>
+              <w:rPr>
+                <w:noProof/>
+                <w:webHidden/>
+              </w:rPr>
+            </w:r>
+            <w:r>
+              <w:rPr>
+                <w:noProof/>
+                <w:webHidden/>
+              </w:rPr>
+              <w:fldChar w:fldCharType="separate"/>
+            </w:r>
+            <w:r>
+              <w:rPr>
+                <w:noProof/>
+                <w:webHidden/>
+              </w:rPr>
+              <w:t>4</w:t>
+            </w:r>
+            <w:r>
+              <w:rPr>
+                <w:noProof/>
+                <w:webHidden/>
+              </w:rPr>
+              <w:fldChar w:fldCharType="end"/>
+            </w:r>
+          </w:hyperlink>
+        </w:p>
+        <w:p>
+          <w:pPr>
+            <w:pStyle w:val="Obsah2"/>
+            <w:tabs>
+              <w:tab w:val="right" w:leader="dot" w:pos="9062"/>
+            </w:tabs>
+            <w:rPr>
+              <w:rFonts w:eastAsiaTheme="minorEastAsia"/>
+              <w:noProof/>
+              <w:lang w:eastAsia="sk-SK"/>
+            </w:rPr>
+          </w:pPr>
+          <w:hyperlink w:anchor="_Toc102327366" w:history="1">
+            <w:r>
+              <w:rPr>
+                <w:rStyle w:val="Hypertextovprepojenie"/>
+                <w:noProof/>
+              </w:rPr>
+              <w:t>4.2. Application</w:t>
+            </w:r>
+            <w:r>
+              <w:rPr>
+                <w:noProof/>
+                <w:webHidden/>
+              </w:rPr>
+              <w:tab/>
+            </w:r>
+            <w:r>
+              <w:rPr>
+                <w:noProof/>
+                <w:webHidden/>
+              </w:rPr>
+              <w:fldChar w:fldCharType="begin"/>
+            </w:r>
+            <w:r>
+              <w:rPr>
+                <w:noProof/>
+                <w:webHidden/>
+              </w:rPr>
+              <w:instrText xml:space="preserve"> PAGEREF _Toc102327366 \h </w:instrText>
             </w:r>
             <w:r>
               <w:rPr>
@@ -815,7 +955,7 @@
               <w:lang w:eastAsia="sk-SK"/>
             </w:rPr>
           </w:pPr>
-          <w:hyperlink w:anchor="_Toc102313808" w:history="1">
+          <w:hyperlink w:anchor="_Toc102327367" w:history="1">
             <w:r>
               <w:rPr>
                 <w:rStyle w:val="Hypertextovprepojenie"/>
@@ -842,7 +982,7 @@
                 <w:noProof/>
                 <w:webHidden/>
               </w:rPr>
-              <w:instrText xml:space="preserve"> PAGEREF _Toc102313808 \h </w:instrText>
+              <w:instrText xml:space="preserve"> PAGEREF _Toc102327367 \h </w:instrText>
             </w:r>
             <w:r>
               <w:rPr>
@@ -885,7 +1025,7 @@
               <w:lang w:eastAsia="sk-SK"/>
             </w:rPr>
           </w:pPr>
-          <w:hyperlink w:anchor="_Toc102313809" w:history="1">
+          <w:hyperlink w:anchor="_Toc102327368" w:history="1">
             <w:r>
               <w:rPr>
                 <w:rStyle w:val="Hypertextovprepojenie"/>
@@ -912,7 +1052,217 @@
                 <w:noProof/>
                 <w:webHidden/>
               </w:rPr>
-              <w:instrText xml:space="preserve"> PAGEREF _Toc102313809 \h </w:instrText>
+              <w:instrText xml:space="preserve"> PAGEREF _Toc102327368 \h </w:instrText>
+            </w:r>
+            <w:r>
+              <w:rPr>
+                <w:noProof/>
+                <w:webHidden/>
+              </w:rPr>
+            </w:r>
+            <w:r>
+              <w:rPr>
+                <w:noProof/>
+                <w:webHidden/>
+              </w:rPr>
+              <w:fldChar w:fldCharType="separate"/>
+            </w:r>
+            <w:r>
+              <w:rPr>
+                <w:noProof/>
+                <w:webHidden/>
+              </w:rPr>
+              <w:t>6</w:t>
+            </w:r>
+            <w:r>
+              <w:rPr>
+                <w:noProof/>
+                <w:webHidden/>
+              </w:rPr>
+              <w:fldChar w:fldCharType="end"/>
+            </w:r>
+          </w:hyperlink>
+        </w:p>
+        <w:p>
+          <w:pPr>
+            <w:pStyle w:val="Obsah2"/>
+            <w:tabs>
+              <w:tab w:val="right" w:leader="dot" w:pos="9062"/>
+            </w:tabs>
+            <w:rPr>
+              <w:rFonts w:eastAsiaTheme="minorEastAsia"/>
+              <w:noProof/>
+              <w:lang w:eastAsia="sk-SK"/>
+            </w:rPr>
+          </w:pPr>
+          <w:hyperlink w:anchor="_Toc102327369" w:history="1">
+            <w:r>
+              <w:rPr>
+                <w:rStyle w:val="Hypertextovprepojenie"/>
+                <w:noProof/>
+              </w:rPr>
+              <w:t>6.1. CLI pre cestovnú kanceláriu</w:t>
+            </w:r>
+            <w:r>
+              <w:rPr>
+                <w:noProof/>
+                <w:webHidden/>
+              </w:rPr>
+              <w:tab/>
+            </w:r>
+            <w:r>
+              <w:rPr>
+                <w:noProof/>
+                <w:webHidden/>
+              </w:rPr>
+              <w:fldChar w:fldCharType="begin"/>
+            </w:r>
+            <w:r>
+              <w:rPr>
+                <w:noProof/>
+                <w:webHidden/>
+              </w:rPr>
+              <w:instrText xml:space="preserve"> PAGEREF _Toc102327369 \h </w:instrText>
+            </w:r>
+            <w:r>
+              <w:rPr>
+                <w:noProof/>
+                <w:webHidden/>
+              </w:rPr>
+            </w:r>
+            <w:r>
+              <w:rPr>
+                <w:noProof/>
+                <w:webHidden/>
+              </w:rPr>
+              <w:fldChar w:fldCharType="separate"/>
+            </w:r>
+            <w:r>
+              <w:rPr>
+                <w:noProof/>
+                <w:webHidden/>
+              </w:rPr>
+              <w:t>6</w:t>
+            </w:r>
+            <w:r>
+              <w:rPr>
+                <w:noProof/>
+                <w:webHidden/>
+              </w:rPr>
+              <w:fldChar w:fldCharType="end"/>
+            </w:r>
+          </w:hyperlink>
+        </w:p>
+        <w:p>
+          <w:pPr>
+            <w:pStyle w:val="Obsah2"/>
+            <w:tabs>
+              <w:tab w:val="right" w:leader="dot" w:pos="9062"/>
+            </w:tabs>
+            <w:rPr>
+              <w:rFonts w:eastAsiaTheme="minorEastAsia"/>
+              <w:noProof/>
+              <w:lang w:eastAsia="sk-SK"/>
+            </w:rPr>
+          </w:pPr>
+          <w:hyperlink w:anchor="_Toc102327370" w:history="1">
+            <w:r>
+              <w:rPr>
+                <w:rStyle w:val="Hypertextovprepojenie"/>
+                <w:noProof/>
+              </w:rPr>
+              <w:t>6.2. CLI pre EconFly a BusiFly</w:t>
+            </w:r>
+            <w:r>
+              <w:rPr>
+                <w:noProof/>
+                <w:webHidden/>
+              </w:rPr>
+              <w:tab/>
+            </w:r>
+            <w:r>
+              <w:rPr>
+                <w:noProof/>
+                <w:webHidden/>
+              </w:rPr>
+              <w:fldChar w:fldCharType="begin"/>
+            </w:r>
+            <w:r>
+              <w:rPr>
+                <w:noProof/>
+                <w:webHidden/>
+              </w:rPr>
+              <w:instrText xml:space="preserve"> PAGEREF _Toc102327370 \h </w:instrText>
+            </w:r>
+            <w:r>
+              <w:rPr>
+                <w:noProof/>
+                <w:webHidden/>
+              </w:rPr>
+            </w:r>
+            <w:r>
+              <w:rPr>
+                <w:noProof/>
+                <w:webHidden/>
+              </w:rPr>
+              <w:fldChar w:fldCharType="separate"/>
+            </w:r>
+            <w:r>
+              <w:rPr>
+                <w:noProof/>
+                <w:webHidden/>
+              </w:rPr>
+              <w:t>6</w:t>
+            </w:r>
+            <w:r>
+              <w:rPr>
+                <w:noProof/>
+                <w:webHidden/>
+              </w:rPr>
+              <w:fldChar w:fldCharType="end"/>
+            </w:r>
+          </w:hyperlink>
+        </w:p>
+        <w:p>
+          <w:pPr>
+            <w:pStyle w:val="Obsah2"/>
+            <w:tabs>
+              <w:tab w:val="right" w:leader="dot" w:pos="9062"/>
+            </w:tabs>
+            <w:rPr>
+              <w:rFonts w:eastAsiaTheme="minorEastAsia"/>
+              <w:noProof/>
+              <w:lang w:eastAsia="sk-SK"/>
+            </w:rPr>
+          </w:pPr>
+          <w:hyperlink w:anchor="_Toc102327371" w:history="1">
+            <w:r>
+              <w:rPr>
+                <w:rStyle w:val="Hypertextovprepojenie"/>
+                <w:noProof/>
+              </w:rPr>
+              <w:t>6.3. Spúšťanie aplikácie</w:t>
+            </w:r>
+            <w:r>
+              <w:rPr>
+                <w:noProof/>
+                <w:webHidden/>
+              </w:rPr>
+              <w:tab/>
+            </w:r>
+            <w:r>
+              <w:rPr>
+                <w:noProof/>
+                <w:webHidden/>
+              </w:rPr>
+              <w:fldChar w:fldCharType="begin"/>
+            </w:r>
+            <w:r>
+              <w:rPr>
+                <w:noProof/>
+                <w:webHidden/>
+              </w:rPr>
+              <w:instrText xml:space="preserve"> PAGEREF _Toc102327371 \h </w:instrText>
             </w:r>
             <w:r>
               <w:rPr>
@@ -955,7 +1305,7 @@
               <w:lang w:eastAsia="sk-SK"/>
             </w:rPr>
           </w:pPr>
-          <w:hyperlink w:anchor="_Toc102313810" w:history="1">
+          <w:hyperlink w:anchor="_Toc102327372" w:history="1">
             <w:r>
               <w:rPr>
                 <w:rStyle w:val="Hypertextovprepojenie"/>
@@ -982,7 +1332,7 @@
                 <w:noProof/>
                 <w:webHidden/>
               </w:rPr>
-              <w:instrText xml:space="preserve"> PAGEREF _Toc102313810 \h </w:instrText>
+              <w:instrText xml:space="preserve"> PAGEREF _Toc102327372 \h </w:instrText>
             </w:r>
             <w:r>
               <w:rPr>
@@ -1025,7 +1375,7 @@
               <w:lang w:eastAsia="sk-SK"/>
             </w:rPr>
           </w:pPr>
-          <w:hyperlink w:anchor="_Toc102313811" w:history="1">
+          <w:hyperlink w:anchor="_Toc102327373" w:history="1">
             <w:r>
               <w:rPr>
                 <w:rStyle w:val="Hypertextovprepojenie"/>
@@ -1052,7 +1402,7 @@
                 <w:noProof/>
                 <w:webHidden/>
               </w:rPr>
-              <w:instrText xml:space="preserve"> PAGEREF _Toc102313811 \h </w:instrText>
+              <w:instrText xml:space="preserve"> PAGEREF _Toc102327373 \h </w:instrText>
             </w:r>
             <w:r>
               <w:rPr>
@@ -1114,12 +1464,9 @@
       <w:pPr>
         <w:pStyle w:val="1"/>
       </w:pPr>
-      <w:bookmarkStart w:id="0" w:name="_Toc102313804"/>
-      <w:r>
-        <w:t>1</w:t>
-      </w:r>
-      <w:r>
-        <w:t xml:space="preserve">. </w:t>
+      <w:bookmarkStart w:id="0" w:name="_Toc102327361"/>
+      <w:r>
+        <w:t xml:space="preserve">1. </w:t>
       </w:r>
       <w:r>
         <w:t>Cieľ projektu</w:t>
@@ -1131,71 +1478,98 @@
         <w:jc w:val="both"/>
       </w:pPr>
       <w:r>
-        <w:t xml:space="preserve">Cieľom projektu je </w:t>
-      </w:r>
-      <w:r>
-        <w:t>implementovať</w:t>
-      </w:r>
-      <w:r>
+        <w:t xml:space="preserve">Cieľom projektu je implementovať a konfigurovať </w:t>
+      </w:r>
+      <w:r>
+        <w:rPr>
+          <w:b/>
+          <w:bCs/>
+        </w:rPr>
+        <w:t xml:space="preserve">biznis sieť nazvanú </w:t>
+      </w:r>
+      <w:proofErr w:type="spellStart"/>
+      <w:r>
+        <w:rPr>
+          <w:b/>
+          <w:bCs/>
+        </w:rPr>
+        <w:t>FlyNet</w:t>
+      </w:r>
+      <w:proofErr w:type="spellEnd"/>
+      <w:r>
+        <w:t xml:space="preserve">, a teda vytvoriť biznis sieť poskytujúcu viac efektívnu B2B (biznis-to-biznis) spoluprácu s využitím </w:t>
+      </w:r>
+      <w:proofErr w:type="spellStart"/>
+      <w:r>
+        <w:rPr>
+          <w:b/>
+          <w:bCs/>
+        </w:rPr>
+        <w:t>Hyperledger</w:t>
+      </w:r>
+      <w:proofErr w:type="spellEnd"/>
+      <w:r>
+        <w:rPr>
+          <w:b/>
+          <w:bCs/>
+        </w:rPr>
         <w:t xml:space="preserve"> </w:t>
       </w:r>
-      <w:r>
-        <w:t xml:space="preserve">a konfigurovať </w:t>
-      </w:r>
-      <w:r>
-        <w:rPr>
-          <w:b/>
-          <w:bCs/>
-        </w:rPr>
-        <w:t xml:space="preserve">biznis sieť nazvanú </w:t>
-      </w:r>
-      <w:proofErr w:type="spellStart"/>
-      <w:r>
-        <w:rPr>
-          <w:b/>
-          <w:bCs/>
-        </w:rPr>
+      <w:proofErr w:type="spellStart"/>
+      <w:r>
+        <w:rPr>
+          <w:b/>
+          <w:bCs/>
+        </w:rPr>
+        <w:t>Fabric</w:t>
+      </w:r>
+      <w:proofErr w:type="spellEnd"/>
+      <w:r>
+        <w:t>.</w:t>
+      </w:r>
+    </w:p>
+    <w:p>
+      <w:pPr>
+        <w:jc w:val="both"/>
+      </w:pPr>
+      <w:r>
+        <w:t xml:space="preserve">Spoločnosti vo </w:t>
+      </w:r>
+      <w:proofErr w:type="spellStart"/>
+      <w:r>
         <w:t>FlyNet</w:t>
       </w:r>
       <w:proofErr w:type="spellEnd"/>
       <w:r>
-        <w:t xml:space="preserve">, a teda </w:t>
-      </w:r>
-      <w:r>
-        <w:t xml:space="preserve">vytvoriť biznis sieť </w:t>
-      </w:r>
-      <w:r>
-        <w:t>poskytujúcu</w:t>
-      </w:r>
-      <w:r>
-        <w:t xml:space="preserve"> viac efektívnu B2B (biznis-to-biznis) spoluprácu</w:t>
-      </w:r>
-      <w:r>
-        <w:t xml:space="preserve"> s využitím </w:t>
-      </w:r>
-      <w:proofErr w:type="spellStart"/>
-      <w:r>
-        <w:rPr>
-          <w:b/>
-          <w:bCs/>
-        </w:rPr>
-        <w:t>Hyperledger</w:t>
-      </w:r>
-      <w:proofErr w:type="spellEnd"/>
-      <w:r>
-        <w:rPr>
-          <w:b/>
-          <w:bCs/>
-        </w:rPr>
-        <w:t xml:space="preserve"> </w:t>
-      </w:r>
-      <w:proofErr w:type="spellStart"/>
-      <w:r>
-        <w:rPr>
-          <w:b/>
-          <w:bCs/>
-        </w:rPr>
-        <w:t>Fabric</w:t>
+        <w:t xml:space="preserve"> majú rôzne role. </w:t>
+      </w:r>
+      <w:proofErr w:type="spellStart"/>
+      <w:r>
+        <w:t>EconFly</w:t>
+      </w:r>
+      <w:proofErr w:type="spellEnd"/>
+      <w:r>
+        <w:t xml:space="preserve"> a </w:t>
+      </w:r>
+      <w:proofErr w:type="spellStart"/>
+      <w:r>
+        <w:t>BusiFly</w:t>
+      </w:r>
+      <w:proofErr w:type="spellEnd"/>
+      <w:r>
+        <w:t xml:space="preserve"> vytvárajú lety a objednávajú sedadlá a </w:t>
+      </w:r>
+      <w:proofErr w:type="spellStart"/>
+      <w:r>
+        <w:t>GladlyAbroad</w:t>
+      </w:r>
+      <w:proofErr w:type="spellEnd"/>
+      <w:r>
+        <w:t xml:space="preserve"> dopytuje lety a rezervuje sedadlá pre zákazníkov. Keď je prijatá rezervácia od cestovnej kancelárie, korešpondujúca aerolínia objedná požadované sedadlá aktualizovaním informácií v </w:t>
+      </w:r>
+      <w:proofErr w:type="spellStart"/>
+      <w:r>
+        <w:t>blockchaine</w:t>
       </w:r>
       <w:proofErr w:type="spellEnd"/>
       <w:r>
@@ -1207,78 +1581,6 @@
         <w:jc w:val="both"/>
       </w:pPr>
       <w:r>
-        <w:t xml:space="preserve">Spoločnosti vo </w:t>
-      </w:r>
-      <w:proofErr w:type="spellStart"/>
-      <w:r>
-        <w:t>FlyNet</w:t>
-      </w:r>
-      <w:proofErr w:type="spellEnd"/>
-      <w:r>
-        <w:t xml:space="preserve"> majú rôzne role. </w:t>
-      </w:r>
-      <w:proofErr w:type="spellStart"/>
-      <w:r>
-        <w:t>EconFly</w:t>
-      </w:r>
-      <w:proofErr w:type="spellEnd"/>
-      <w:r>
-        <w:t xml:space="preserve"> a </w:t>
-      </w:r>
-      <w:proofErr w:type="spellStart"/>
-      <w:r>
-        <w:t>BusiFly</w:t>
-      </w:r>
-      <w:proofErr w:type="spellEnd"/>
-      <w:r>
-        <w:t xml:space="preserve"> vytvárajú lety a</w:t>
-      </w:r>
-      <w:r>
-        <w:t> </w:t>
-      </w:r>
-      <w:r>
-        <w:t>objednávajú</w:t>
-      </w:r>
-      <w:r>
-        <w:t xml:space="preserve"> </w:t>
-      </w:r>
-      <w:r>
-        <w:t xml:space="preserve">sedadlá a </w:t>
-      </w:r>
-      <w:proofErr w:type="spellStart"/>
-      <w:r>
-        <w:t>GladlyAbroad</w:t>
-      </w:r>
-      <w:proofErr w:type="spellEnd"/>
-      <w:r>
-        <w:t xml:space="preserve"> dopytuje lety a rezervuje sedadlá pre zákazníkov. Keď je prijatá</w:t>
-      </w:r>
-      <w:r>
-        <w:t xml:space="preserve"> </w:t>
-      </w:r>
-      <w:r>
-        <w:t>rezervácia od cestovnej kancelárie, korešpondujúca aerolínia objedná požadované sedadlá</w:t>
-      </w:r>
-      <w:r>
-        <w:t xml:space="preserve"> </w:t>
-      </w:r>
-      <w:r>
-        <w:t xml:space="preserve">aktualizovaním informácií v </w:t>
-      </w:r>
-      <w:proofErr w:type="spellStart"/>
-      <w:r>
-        <w:t>blockchaine</w:t>
-      </w:r>
-      <w:proofErr w:type="spellEnd"/>
-      <w:r>
-        <w:t>.</w:t>
-      </w:r>
-    </w:p>
-    <w:p>
-      <w:pPr>
-        <w:jc w:val="both"/>
-      </w:pPr>
-      <w:r>
         <w:t xml:space="preserve">Aplikácie môžu interagovať so sieťou a aktualizovať stav pomocou </w:t>
       </w:r>
       <w:proofErr w:type="spellStart"/>
@@ -1287,10 +1589,7 @@
       </w:r>
       <w:proofErr w:type="spellEnd"/>
       <w:r>
-        <w:t xml:space="preserve"> funkcií.</w:t>
-      </w:r>
-      <w:r>
-        <w:t xml:space="preserve"> Možnými transakciami sú:</w:t>
+        <w:t xml:space="preserve"> funkcií. Možnými transakciami sú:</w:t>
       </w:r>
     </w:p>
     <w:p>
@@ -1405,63 +1704,42 @@
       </w:r>
       <w:proofErr w:type="spellEnd"/>
       <w:r>
-        <w:t>, to,</w:t>
-      </w:r>
+        <w:t xml:space="preserve">, to, </w:t>
+      </w:r>
+      <w:proofErr w:type="spellStart"/>
+      <w:r>
+        <w:t>dateTime</w:t>
+      </w:r>
+      <w:proofErr w:type="spellEnd"/>
+      <w:r>
+        <w:t xml:space="preserve"> a počtom </w:t>
+      </w:r>
+      <w:proofErr w:type="spellStart"/>
+      <w:r>
+        <w:t>seats</w:t>
+      </w:r>
+      <w:proofErr w:type="spellEnd"/>
+      <w:r>
+        <w:t xml:space="preserve"> dostupných v lete. Potom let uloží do </w:t>
+      </w:r>
+      <w:proofErr w:type="spellStart"/>
+      <w:r>
+        <w:t>ledgeru</w:t>
+      </w:r>
+      <w:proofErr w:type="spellEnd"/>
+      <w:r>
+        <w:t xml:space="preserve"> a vráti správu o úspechu volania iba ak je volajúci tejto funkcie niekto z aerolínií. Inak by mala </w:t>
+      </w:r>
+      <w:proofErr w:type="spellStart"/>
+      <w:r>
+        <w:t>vrátit</w:t>
+      </w:r>
+      <w:proofErr w:type="spellEnd"/>
       <w:r>
         <w:t xml:space="preserve"> </w:t>
       </w:r>
       <w:proofErr w:type="spellStart"/>
       <w:r>
-        <w:t>dateTime</w:t>
-      </w:r>
-      <w:proofErr w:type="spellEnd"/>
-      <w:r>
-        <w:t xml:space="preserve"> a počtom </w:t>
-      </w:r>
-      <w:proofErr w:type="spellStart"/>
-      <w:r>
-        <w:t>seats</w:t>
-      </w:r>
-      <w:proofErr w:type="spellEnd"/>
-      <w:r>
-        <w:t xml:space="preserve"> dostupných v lete. Potom let uloží do </w:t>
-      </w:r>
-      <w:proofErr w:type="spellStart"/>
-      <w:r>
-        <w:t>ledgeru</w:t>
-      </w:r>
-      <w:proofErr w:type="spellEnd"/>
-      <w:r>
-        <w:t xml:space="preserve"> a</w:t>
-      </w:r>
-      <w:r>
-        <w:t> </w:t>
-      </w:r>
-      <w:r>
-        <w:t>vráti</w:t>
-      </w:r>
-      <w:r>
-        <w:t xml:space="preserve"> </w:t>
-      </w:r>
-      <w:r>
-        <w:t>správu o úspechu volania iba ak je volajúci tejto funkcie niekto z aerolínií. Inak by</w:t>
-      </w:r>
-      <w:r>
-        <w:t xml:space="preserve"> </w:t>
-      </w:r>
-      <w:r>
-        <w:t xml:space="preserve">mala </w:t>
-      </w:r>
-      <w:proofErr w:type="spellStart"/>
-      <w:r>
-        <w:t>vrátit</w:t>
-      </w:r>
-      <w:proofErr w:type="spellEnd"/>
-      <w:r>
-        <w:t xml:space="preserve"> </w:t>
-      </w:r>
-      <w:proofErr w:type="spellStart"/>
-      <w:r>
         <w:t>error</w:t>
       </w:r>
       <w:proofErr w:type="spellEnd"/>
@@ -1474,13 +1752,7 @@
       </w:r>
       <w:proofErr w:type="spellEnd"/>
       <w:r>
-        <w:t xml:space="preserve"> nevstupuje ako argument funkcie, musí byť</w:t>
-      </w:r>
-      <w:r>
-        <w:t xml:space="preserve"> </w:t>
-      </w:r>
-      <w:r>
-        <w:t>vygenerovaný automaticky.</w:t>
+        <w:t xml:space="preserve"> nevstupuje ako argument funkcie, musí byť vygenerovaný automaticky.</w:t>
       </w:r>
     </w:p>
     <w:p>
@@ -1657,13 +1929,7 @@
       </w:r>
       <w:proofErr w:type="spellEnd"/>
       <w:r>
-        <w:t xml:space="preserve"> sedadiel na</w:t>
-      </w:r>
-      <w:r>
-        <w:t xml:space="preserve"> </w:t>
-      </w:r>
-      <w:r>
-        <w:t xml:space="preserve">lete s id </w:t>
+        <w:t xml:space="preserve"> sedadiel na lete s id </w:t>
       </w:r>
       <w:proofErr w:type="spellStart"/>
       <w:r>
@@ -1738,13 +2004,7 @@
       </w:r>
       <w:proofErr w:type="spellEnd"/>
       <w:r>
-        <w:t xml:space="preserve"> na</w:t>
-      </w:r>
-      <w:r>
-        <w:t xml:space="preserve"> </w:t>
-      </w:r>
-      <w:r>
-        <w:t>„</w:t>
+        <w:t xml:space="preserve"> na „</w:t>
       </w:r>
       <w:proofErr w:type="spellStart"/>
       <w:r>
@@ -1760,19 +2020,7 @@
       </w:r>
       <w:proofErr w:type="spellEnd"/>
       <w:r>
-        <w:t xml:space="preserve"> korešpondujúceho letu. Sedadlá</w:t>
-      </w:r>
-      <w:r>
-        <w:t xml:space="preserve"> </w:t>
-      </w:r>
-      <w:r>
-        <w:t>sú objednané iba keď je požadované množstvo sedadiel stále dostupné na danom</w:t>
-      </w:r>
-      <w:r>
-        <w:t xml:space="preserve"> </w:t>
-      </w:r>
-      <w:r>
-        <w:t xml:space="preserve">lete a keď </w:t>
+        <w:t xml:space="preserve"> korešpondujúceho letu. Sedadlá sú objednané iba keď je požadované množstvo sedadiel stále dostupné na danom lete a keď </w:t>
       </w:r>
       <w:proofErr w:type="spellStart"/>
       <w:r>
@@ -1780,13 +2028,7 @@
       </w:r>
       <w:proofErr w:type="spellEnd"/>
       <w:r>
-        <w:t xml:space="preserve"> rezervácie patrí aerolíniám, ktoré spracúvajú danú rezerváciu</w:t>
-      </w:r>
-      <w:r>
-        <w:t xml:space="preserve"> </w:t>
-      </w:r>
-      <w:r>
-        <w:t>sedadiel.</w:t>
+        <w:t xml:space="preserve"> rezervácie patrí aerolíniám, ktoré spracúvajú danú rezerváciu sedadiel.</w:t>
       </w:r>
     </w:p>
     <w:p>
@@ -1861,154 +2103,281 @@
         <w:jc w:val="both"/>
       </w:pPr>
       <w:r>
-        <w:t>Volaná buď cestovnou kanceláriou alebo konečným zákazníkom za účelom vybrať</w:t>
-      </w:r>
+        <w:t xml:space="preserve">Volaná buď cestovnou kanceláriou alebo konečným zákazníkom za účelom vybrať si </w:t>
+      </w:r>
+      <w:proofErr w:type="spellStart"/>
+      <w:r>
+        <w:t>konrétne</w:t>
+      </w:r>
+      <w:proofErr w:type="spellEnd"/>
+      <w:r>
+        <w:t xml:space="preserve"> sedadlá v lietadle a zaevidovanie cestovných dokladov na účely evidencie </w:t>
+      </w:r>
+      <w:proofErr w:type="spellStart"/>
+      <w:r>
+        <w:t>pasžierov</w:t>
+      </w:r>
+      <w:proofErr w:type="spellEnd"/>
+      <w:r>
+        <w:t xml:space="preserve"> v letoch. Cestovné doklady sú pár </w:t>
+      </w:r>
+      <w:proofErr w:type="spellStart"/>
+      <w:r>
+        <w:t>customerNames</w:t>
+      </w:r>
+      <w:proofErr w:type="spellEnd"/>
+      <w:r>
+        <w:t xml:space="preserve"> z rezervácie a čísla dokladu. Môžu byť dodané ako pole alebo ako zoznam, príp. aj ako </w:t>
+      </w:r>
+      <w:proofErr w:type="spellStart"/>
+      <w:r>
+        <w:t>string</w:t>
+      </w:r>
+      <w:proofErr w:type="spellEnd"/>
+      <w:r>
+        <w:t xml:space="preserve">, kde sú jednotlivé záznamy oddelené čiarkou. Príklad záznamu: „Andrej </w:t>
+      </w:r>
+      <w:proofErr w:type="spellStart"/>
+      <w:r>
+        <w:t>Andrejev</w:t>
+      </w:r>
+      <w:proofErr w:type="spellEnd"/>
+      <w:r>
+        <w:t xml:space="preserve">/OP123456, Bohuš Bohuš/PA123456“ Táto žiadosť je spracovávaná </w:t>
+      </w:r>
+      <w:proofErr w:type="spellStart"/>
+      <w:r>
+        <w:t>chaincode</w:t>
+      </w:r>
+      <w:proofErr w:type="spellEnd"/>
+      <w:r>
+        <w:t xml:space="preserve"> a zmení stav rezervácie na </w:t>
+      </w:r>
+      <w:proofErr w:type="spellStart"/>
+      <w:r>
+        <w:t>ledgeri</w:t>
+      </w:r>
+      <w:proofErr w:type="spellEnd"/>
+      <w:r>
+        <w:t xml:space="preserve"> na „</w:t>
+      </w:r>
+      <w:proofErr w:type="spellStart"/>
+      <w:r>
+        <w:t>Checked</w:t>
+      </w:r>
+      <w:proofErr w:type="spellEnd"/>
+      <w:r>
+        <w:t xml:space="preserve">-In.“ Kontroluje, či sú žiadané sedadlá voľné a či sedia </w:t>
+      </w:r>
+      <w:proofErr w:type="spellStart"/>
+      <w:r>
+        <w:t>customerNames</w:t>
+      </w:r>
+      <w:proofErr w:type="spellEnd"/>
+      <w:r>
+        <w:t xml:space="preserve"> a </w:t>
+      </w:r>
+      <w:proofErr w:type="spellStart"/>
+      <w:r>
+        <w:t>reservationNr</w:t>
+      </w:r>
+      <w:proofErr w:type="spellEnd"/>
+      <w:r>
+        <w:t xml:space="preserve"> s rezerváciou. Vráti správu o úspechu volania a pošle email s „letenkami“ na emailovú adresu </w:t>
+      </w:r>
+      <w:proofErr w:type="spellStart"/>
+      <w:r>
+        <w:t>customerEmail</w:t>
+      </w:r>
+      <w:proofErr w:type="spellEnd"/>
+      <w:r>
+        <w:t xml:space="preserve"> z rezervácie. </w:t>
+      </w:r>
+    </w:p>
+    <w:p>
+      <w:pPr>
+        <w:jc w:val="both"/>
+      </w:pPr>
+    </w:p>
+    <w:p>
+      <w:r>
+        <w:br w:type="page"/>
+      </w:r>
+    </w:p>
+    <w:p>
+      <w:pPr>
+        <w:pStyle w:val="1"/>
+      </w:pPr>
+      <w:bookmarkStart w:id="1" w:name="_Toc102327362"/>
+      <w:r>
+        <w:t xml:space="preserve">2. </w:t>
+      </w:r>
+      <w:r>
+        <w:t>Voľba implementačného prostredia</w:t>
+      </w:r>
+      <w:bookmarkEnd w:id="1"/>
+    </w:p>
+    <w:p>
+      <w:pPr>
+        <w:jc w:val="both"/>
+      </w:pPr>
+      <w:r>
+        <w:t xml:space="preserve">Projekt je implementovaný v prostredí </w:t>
+      </w:r>
+      <w:proofErr w:type="spellStart"/>
+      <w:r>
+        <w:t>HyperLedger</w:t>
+      </w:r>
+      <w:proofErr w:type="spellEnd"/>
       <w:r>
         <w:t xml:space="preserve"> </w:t>
       </w:r>
-      <w:r>
-        <w:t xml:space="preserve">si </w:t>
-      </w:r>
-      <w:proofErr w:type="spellStart"/>
-      <w:r>
-        <w:t>konrétne</w:t>
-      </w:r>
-      <w:proofErr w:type="spellEnd"/>
-      <w:r>
-        <w:t xml:space="preserve"> sedadlá v lietadle a zaevidovanie cestovných dokladov na účely</w:t>
-      </w:r>
+      <w:proofErr w:type="spellStart"/>
+      <w:r>
+        <w:t>Fabric</w:t>
+      </w:r>
+      <w:proofErr w:type="spellEnd"/>
+      <w:r>
+        <w:t xml:space="preserve"> (verzia 2.2.)</w:t>
+      </w:r>
+      <w:r>
+        <w:t xml:space="preserve">, </w:t>
+      </w:r>
+      <w:r>
+        <w:t xml:space="preserve">so synchronizáciou na </w:t>
+      </w:r>
+      <w:proofErr w:type="spellStart"/>
+      <w:r>
+        <w:t>localhoste</w:t>
+      </w:r>
+      <w:proofErr w:type="spellEnd"/>
+      <w:r>
+        <w:t xml:space="preserve">, </w:t>
+      </w:r>
+      <w:r>
+        <w:t xml:space="preserve">ktorý je spúšťaný pomocou softvéru </w:t>
+      </w:r>
+      <w:proofErr w:type="spellStart"/>
+      <w:r>
+        <w:t>Docker</w:t>
+      </w:r>
+      <w:proofErr w:type="spellEnd"/>
       <w:r>
         <w:t xml:space="preserve"> </w:t>
       </w:r>
       <w:r>
-        <w:t xml:space="preserve">evidencie </w:t>
-      </w:r>
-      <w:proofErr w:type="spellStart"/>
-      <w:r>
-        <w:t>pasžierov</w:t>
-      </w:r>
-      <w:proofErr w:type="spellEnd"/>
-      <w:r>
-        <w:t xml:space="preserve"> v letoch. Cestovné doklady sú pár </w:t>
-      </w:r>
-      <w:proofErr w:type="spellStart"/>
-      <w:r>
-        <w:t>customerNames</w:t>
-      </w:r>
-      <w:proofErr w:type="spellEnd"/>
-      <w:r>
-        <w:t xml:space="preserve"> z</w:t>
-      </w:r>
-      <w:r>
-        <w:t> </w:t>
-      </w:r>
-      <w:r>
-        <w:t>rezervácie</w:t>
-      </w:r>
+        <w:t xml:space="preserve">(verzia 20.10.14.) </w:t>
+      </w:r>
+      <w:r>
+        <w:t xml:space="preserve">a nástrojom </w:t>
+      </w:r>
+      <w:proofErr w:type="spellStart"/>
+      <w:r>
+        <w:t>Docker</w:t>
+      </w:r>
+      <w:proofErr w:type="spellEnd"/>
       <w:r>
         <w:t xml:space="preserve"> </w:t>
       </w:r>
-      <w:r>
-        <w:t xml:space="preserve">a čísla dokladu. Môžu byť dodané ako pole alebo ako zoznam, príp. aj ako </w:t>
-      </w:r>
-      <w:proofErr w:type="spellStart"/>
-      <w:r>
-        <w:t>string</w:t>
-      </w:r>
-      <w:proofErr w:type="spellEnd"/>
-      <w:r>
-        <w:t>,</w:t>
-      </w:r>
+      <w:proofErr w:type="spellStart"/>
+      <w:r>
+        <w:t>Compose</w:t>
+      </w:r>
+      <w:proofErr w:type="spellEnd"/>
       <w:r>
         <w:t xml:space="preserve"> </w:t>
       </w:r>
       <w:r>
-        <w:t>kde sú jednotlivé záznamy oddelené čiarkou. Príklad záznamu: „Andrej</w:t>
-      </w:r>
+        <w:t xml:space="preserve">(verzia 1.29.2.) </w:t>
+      </w:r>
+      <w:r>
+        <w:t xml:space="preserve">v operačnom systéme </w:t>
+      </w:r>
+      <w:proofErr w:type="spellStart"/>
+      <w:r>
+        <w:t>MacOS</w:t>
+      </w:r>
+      <w:proofErr w:type="spellEnd"/>
+      <w:r>
+        <w:t xml:space="preserve">. </w:t>
+      </w:r>
+    </w:p>
+    <w:p>
+      <w:pPr>
+        <w:jc w:val="both"/>
+      </w:pPr>
+      <w:r>
+        <w:t xml:space="preserve">Kód bol písaný v editore </w:t>
+      </w:r>
+      <w:proofErr w:type="spellStart"/>
+      <w:r>
+        <w:t>Visual</w:t>
+      </w:r>
+      <w:proofErr w:type="spellEnd"/>
       <w:r>
         <w:t xml:space="preserve"> </w:t>
       </w:r>
       <w:proofErr w:type="spellStart"/>
       <w:r>
-        <w:t>Andrejev</w:t>
-      </w:r>
-      <w:proofErr w:type="spellEnd"/>
-      <w:r>
-        <w:t>/OP123456, Bohuš Bohuš/PA123456“ Táto žiadosť je spracovávaná</w:t>
-      </w:r>
+        <w:t>Studio</w:t>
+      </w:r>
+      <w:proofErr w:type="spellEnd"/>
       <w:r>
         <w:t xml:space="preserve"> </w:t>
       </w:r>
       <w:proofErr w:type="spellStart"/>
       <w:r>
-        <w:t>chaincode</w:t>
-      </w:r>
-      <w:proofErr w:type="spellEnd"/>
-      <w:r>
-        <w:t xml:space="preserve"> a zmení stav rezervácie na </w:t>
-      </w:r>
-      <w:proofErr w:type="spellStart"/>
-      <w:r>
-        <w:t>ledgeri</w:t>
-      </w:r>
-      <w:proofErr w:type="spellEnd"/>
-      <w:r>
-        <w:t xml:space="preserve"> na „</w:t>
-      </w:r>
-      <w:proofErr w:type="spellStart"/>
-      <w:r>
-        <w:t>Checked</w:t>
-      </w:r>
-      <w:proofErr w:type="spellEnd"/>
-      <w:r>
-        <w:t>-In.“ Kontroluje, či sú</w:t>
-      </w:r>
-      <w:r>
-        <w:t xml:space="preserve"> </w:t>
-      </w:r>
-      <w:r>
-        <w:t xml:space="preserve">žiadané sedadlá voľné a či sedia </w:t>
-      </w:r>
-      <w:proofErr w:type="spellStart"/>
-      <w:r>
-        <w:t>customerNames</w:t>
-      </w:r>
-      <w:proofErr w:type="spellEnd"/>
-      <w:r>
-        <w:t xml:space="preserve"> a </w:t>
-      </w:r>
-      <w:proofErr w:type="spellStart"/>
-      <w:r>
-        <w:t>reservationNr</w:t>
-      </w:r>
-      <w:proofErr w:type="spellEnd"/>
-      <w:r>
-        <w:t xml:space="preserve"> s rezerváciou.</w:t>
-      </w:r>
-      <w:r>
-        <w:t xml:space="preserve"> </w:t>
-      </w:r>
-      <w:r>
-        <w:t>Vráti správu o úspechu volania a pošle email s „letenkami“ na emailovú adresu</w:t>
-      </w:r>
-      <w:r>
-        <w:t xml:space="preserve"> </w:t>
-      </w:r>
-      <w:proofErr w:type="spellStart"/>
-      <w:r>
-        <w:t>customerEmail</w:t>
-      </w:r>
-      <w:proofErr w:type="spellEnd"/>
-      <w:r>
-        <w:t xml:space="preserve"> z rezervácie. </w:t>
-      </w:r>
-    </w:p>
-    <w:p>
-      <w:pPr>
-        <w:jc w:val="both"/>
-      </w:pPr>
-    </w:p>
-    <w:p>
+        <w:t>Code</w:t>
+      </w:r>
+      <w:proofErr w:type="spellEnd"/>
+      <w:r>
+        <w:t>, v jazyku JavaScript</w:t>
+      </w:r>
+      <w:r>
+        <w:t>.</w:t>
+      </w:r>
+      <w:r>
+        <w:t xml:space="preserve"> Projekt je spúšťaný a beží pomocou CLI.</w:t>
+      </w:r>
+    </w:p>
+    <w:p>
+      <w:pPr>
+        <w:jc w:val="both"/>
+      </w:pPr>
+      <w:r>
+        <w:t xml:space="preserve">Boli využité tiež </w:t>
+      </w:r>
+      <w:proofErr w:type="spellStart"/>
+      <w:r>
+        <w:t>node</w:t>
+      </w:r>
+      <w:proofErr w:type="spellEnd"/>
+      <w:r>
+        <w:t xml:space="preserve"> 16.5.0. a </w:t>
+      </w:r>
+      <w:proofErr w:type="spellStart"/>
+      <w:r>
+        <w:t>npm</w:t>
+      </w:r>
+      <w:proofErr w:type="spellEnd"/>
+      <w:r>
+        <w:t xml:space="preserve"> 8.5.5.</w:t>
+      </w:r>
+    </w:p>
+    <w:p>
+      <w:pPr>
+        <w:jc w:val="both"/>
+      </w:pPr>
+    </w:p>
+    <w:p>
+      <w:pPr>
+        <w:jc w:val="both"/>
+      </w:pPr>
+    </w:p>
+    <w:p>
+      <w:pPr>
+        <w:jc w:val="both"/>
+      </w:pPr>
       <w:r>
         <w:br w:type="page"/>
       </w:r>
@@ -2017,191 +2386,7 @@
       <w:pPr>
         <w:pStyle w:val="1"/>
       </w:pPr>
-      <w:bookmarkStart w:id="1" w:name="_Toc102313805"/>
-      <w:r>
-        <w:t xml:space="preserve">2. </w:t>
-      </w:r>
-      <w:r>
-        <w:t>Voľba implementačného prostredia</w:t>
-      </w:r>
-      <w:bookmarkEnd w:id="1"/>
-    </w:p>
-    <w:p>
-      <w:pPr>
-        <w:jc w:val="both"/>
-      </w:pPr>
-      <w:r>
-        <w:t xml:space="preserve">Projekt je implementovaný v prostredí </w:t>
-      </w:r>
-      <w:proofErr w:type="spellStart"/>
-      <w:r>
-        <w:t>HyperLedger</w:t>
-      </w:r>
-      <w:proofErr w:type="spellEnd"/>
-      <w:r>
-        <w:t xml:space="preserve"> </w:t>
-      </w:r>
-      <w:proofErr w:type="spellStart"/>
-      <w:r>
-        <w:t>Fabric</w:t>
-      </w:r>
-      <w:proofErr w:type="spellEnd"/>
-      <w:r>
-        <w:t xml:space="preserve"> (verzia 2.2.)</w:t>
-      </w:r>
-      <w:r>
-        <w:t xml:space="preserve">, </w:t>
-      </w:r>
-      <w:r>
-        <w:t xml:space="preserve">so synchronizáciou na </w:t>
-      </w:r>
-      <w:proofErr w:type="spellStart"/>
-      <w:r>
-        <w:t>localhoste</w:t>
-      </w:r>
-      <w:proofErr w:type="spellEnd"/>
-      <w:r>
-        <w:t xml:space="preserve">, </w:t>
-      </w:r>
-      <w:r>
-        <w:t xml:space="preserve">ktorý je spúšťaný pomocou softvéru </w:t>
-      </w:r>
-      <w:proofErr w:type="spellStart"/>
-      <w:r>
-        <w:t>Docker</w:t>
-      </w:r>
-      <w:proofErr w:type="spellEnd"/>
-      <w:r>
-        <w:t xml:space="preserve"> </w:t>
-      </w:r>
-      <w:r>
-        <w:t>(</w:t>
-      </w:r>
-      <w:r>
-        <w:t>verzia</w:t>
-      </w:r>
-      <w:r>
-        <w:t xml:space="preserve"> 20.10.14.) </w:t>
-      </w:r>
-      <w:r>
-        <w:t xml:space="preserve">a nástrojom </w:t>
-      </w:r>
-      <w:proofErr w:type="spellStart"/>
-      <w:r>
-        <w:t>Docker</w:t>
-      </w:r>
-      <w:proofErr w:type="spellEnd"/>
-      <w:r>
-        <w:t xml:space="preserve"> </w:t>
-      </w:r>
-      <w:proofErr w:type="spellStart"/>
-      <w:r>
-        <w:t>Compose</w:t>
-      </w:r>
-      <w:proofErr w:type="spellEnd"/>
-      <w:r>
-        <w:t xml:space="preserve"> </w:t>
-      </w:r>
-      <w:r>
-        <w:t xml:space="preserve">(verzia 1.29.2.) </w:t>
-      </w:r>
-      <w:r>
-        <w:t xml:space="preserve">v operačnom systéme </w:t>
-      </w:r>
-      <w:proofErr w:type="spellStart"/>
-      <w:r>
-        <w:t>MacOS</w:t>
-      </w:r>
-      <w:proofErr w:type="spellEnd"/>
-      <w:r>
-        <w:t xml:space="preserve">. </w:t>
-      </w:r>
-    </w:p>
-    <w:p>
-      <w:pPr>
-        <w:jc w:val="both"/>
-      </w:pPr>
-      <w:r>
-        <w:t xml:space="preserve">Kód bol písaný v editore </w:t>
-      </w:r>
-      <w:proofErr w:type="spellStart"/>
-      <w:r>
-        <w:t>Visual</w:t>
-      </w:r>
-      <w:proofErr w:type="spellEnd"/>
-      <w:r>
-        <w:t xml:space="preserve"> </w:t>
-      </w:r>
-      <w:proofErr w:type="spellStart"/>
-      <w:r>
-        <w:t>Studio</w:t>
-      </w:r>
-      <w:proofErr w:type="spellEnd"/>
-      <w:r>
-        <w:t xml:space="preserve"> </w:t>
-      </w:r>
-      <w:proofErr w:type="spellStart"/>
-      <w:r>
-        <w:t>Code</w:t>
-      </w:r>
-      <w:proofErr w:type="spellEnd"/>
-      <w:r>
-        <w:t>, v jazyku JavaScript</w:t>
-      </w:r>
-      <w:r>
-        <w:t>.</w:t>
-      </w:r>
-      <w:r>
-        <w:t xml:space="preserve"> Projekt je spúšťaný a beží pomocou CLI.</w:t>
-      </w:r>
-    </w:p>
-    <w:p>
-      <w:pPr>
-        <w:jc w:val="both"/>
-      </w:pPr>
-      <w:r>
-        <w:t xml:space="preserve">Boli využité tiež </w:t>
-      </w:r>
-      <w:proofErr w:type="spellStart"/>
-      <w:r>
-        <w:t>node</w:t>
-      </w:r>
-      <w:proofErr w:type="spellEnd"/>
-      <w:r>
-        <w:t xml:space="preserve"> 16.5.0. a </w:t>
-      </w:r>
-      <w:proofErr w:type="spellStart"/>
-      <w:r>
-        <w:t>npm</w:t>
-      </w:r>
-      <w:proofErr w:type="spellEnd"/>
-      <w:r>
-        <w:t xml:space="preserve"> 8.5.5.</w:t>
-      </w:r>
-    </w:p>
-    <w:p>
-      <w:pPr>
-        <w:jc w:val="both"/>
-      </w:pPr>
-    </w:p>
-    <w:p>
-      <w:pPr>
-        <w:jc w:val="both"/>
-      </w:pPr>
-    </w:p>
-    <w:p>
-      <w:pPr>
-        <w:jc w:val="both"/>
-      </w:pPr>
-      <w:r>
-        <w:br w:type="page"/>
-      </w:r>
-    </w:p>
-    <w:p>
-      <w:pPr>
-        <w:pStyle w:val="1"/>
-      </w:pPr>
-      <w:bookmarkStart w:id="2" w:name="_Toc102313806"/>
+      <w:bookmarkStart w:id="2" w:name="_Toc102327363"/>
       <w:r>
         <w:t>3</w:t>
       </w:r>
@@ -2226,20 +2411,18 @@
           <w:numId w:val="5"/>
         </w:numPr>
         <w:jc w:val="both"/>
-        <w:rPr>
-          <w:i/>
-          <w:iCs/>
-          <w:color w:val="FF0000"/>
-        </w:rPr>
-      </w:pPr>
-      <w:r>
-        <w:rPr>
-          <w:i/>
-          <w:iCs/>
-          <w:color w:val="FF0000"/>
-        </w:rPr>
-        <w:t>doplniť</w:t>
-      </w:r>
+      </w:pPr>
+      <w:r>
+        <w:t>Org1</w:t>
+      </w:r>
+      <w:r>
+        <w:t xml:space="preserve"> – letecká spoločnosť </w:t>
+      </w:r>
+      <w:proofErr w:type="spellStart"/>
+      <w:r>
+        <w:t>EconFly</w:t>
+      </w:r>
+      <w:proofErr w:type="spellEnd"/>
     </w:p>
     <w:p>
       <w:pPr>
@@ -2249,20 +2432,18 @@
           <w:numId w:val="5"/>
         </w:numPr>
         <w:jc w:val="both"/>
-        <w:rPr>
-          <w:i/>
-          <w:iCs/>
-          <w:color w:val="FF0000"/>
-        </w:rPr>
-      </w:pPr>
-      <w:r>
-        <w:rPr>
-          <w:i/>
-          <w:iCs/>
-          <w:color w:val="FF0000"/>
-        </w:rPr>
-        <w:t>Org1</w:t>
-      </w:r>
+      </w:pPr>
+      <w:r>
+        <w:t>Org2</w:t>
+      </w:r>
+      <w:r>
+        <w:t xml:space="preserve"> – letecká spoločnosť </w:t>
+      </w:r>
+      <w:proofErr w:type="spellStart"/>
+      <w:r>
+        <w:t>BusiFly</w:t>
+      </w:r>
+      <w:proofErr w:type="spellEnd"/>
     </w:p>
     <w:p>
       <w:pPr>
@@ -2272,19 +2453,12 @@
           <w:numId w:val="5"/>
         </w:numPr>
         <w:jc w:val="both"/>
-        <w:rPr>
-          <w:i/>
-          <w:iCs/>
-          <w:color w:val="FF0000"/>
-        </w:rPr>
-      </w:pPr>
-      <w:r>
-        <w:rPr>
-          <w:i/>
-          <w:iCs/>
-          <w:color w:val="FF0000"/>
-        </w:rPr>
-        <w:t>Org2</w:t>
+      </w:pPr>
+      <w:r>
+        <w:t>Org3</w:t>
+      </w:r>
+      <w:r>
+        <w:t xml:space="preserve"> – cestovná kancelária</w:t>
       </w:r>
     </w:p>
     <w:p>
@@ -2295,19 +2469,992 @@
           <w:numId w:val="5"/>
         </w:numPr>
         <w:jc w:val="both"/>
+      </w:pPr>
+      <w:r>
+        <w:t>myChannel1</w:t>
+      </w:r>
+      <w:r>
+        <w:t xml:space="preserve"> – prepojenie organizácií</w:t>
+      </w:r>
+    </w:p>
+    <w:p>
+      <w:pPr>
+        <w:jc w:val="both"/>
+      </w:pPr>
+      <w:r>
+        <w:t>Ide o tri samostatné organizácie, a preto má byť každá samostatne reprezentovaná. Táto reprezentácie je tiež optimálna pre dodatočnú možnosť rozšírenia aplikácie a vyššiu bezpečnosť a decentralizáciu.</w:t>
+      </w:r>
+    </w:p>
+    <w:p>
+      <w:pPr>
+        <w:jc w:val="both"/>
+      </w:pPr>
+      <w:r>
+        <w:t xml:space="preserve">Počet kanálov je zvolený 1, preto že </w:t>
+      </w:r>
+      <w:r>
+        <w:t>to bolo postačujúce pre našu jednoduchú implementáciu.</w:t>
+      </w:r>
+    </w:p>
+    <w:p>
+      <w:pPr>
+        <w:jc w:val="both"/>
+      </w:pPr>
+      <w:r>
+        <w:br w:type="page"/>
+      </w:r>
+    </w:p>
+    <w:p>
+      <w:pPr>
+        <w:pStyle w:val="1"/>
+      </w:pPr>
+      <w:bookmarkStart w:id="3" w:name="_Toc102327364"/>
+      <w:r>
+        <w:t>4</w:t>
+      </w:r>
+      <w:r>
+        <w:t>. Implementované časti kódu</w:t>
+      </w:r>
+      <w:bookmarkEnd w:id="3"/>
+    </w:p>
+    <w:p>
+      <w:pPr>
+        <w:jc w:val="both"/>
+      </w:pPr>
+      <w:r>
+        <w:t xml:space="preserve">Projekt bol vytvorený upravením </w:t>
+      </w:r>
+      <w:proofErr w:type="spellStart"/>
+      <w:r>
+        <w:t>fabric-samples</w:t>
+      </w:r>
+      <w:proofErr w:type="spellEnd"/>
+      <w:r>
+        <w:t xml:space="preserve"> a </w:t>
+      </w:r>
+      <w:proofErr w:type="spellStart"/>
+      <w:r>
+        <w:t>asset</w:t>
+      </w:r>
+      <w:proofErr w:type="spellEnd"/>
+      <w:r>
+        <w:t>-transfer-</w:t>
+      </w:r>
+      <w:proofErr w:type="spellStart"/>
+      <w:r>
+        <w:t>basic</w:t>
+      </w:r>
+      <w:proofErr w:type="spellEnd"/>
+      <w:r>
+        <w:t>, a obsahuje tieto významnejšie časti kódu:</w:t>
+      </w:r>
+    </w:p>
+    <w:p>
+      <w:pPr>
+        <w:pStyle w:val="11"/>
+      </w:pPr>
+      <w:bookmarkStart w:id="4" w:name="_Toc102327365"/>
+      <w:r>
+        <w:t xml:space="preserve">4.1. </w:t>
+      </w:r>
+      <w:proofErr w:type="spellStart"/>
+      <w:r>
+        <w:t>Asset</w:t>
+      </w:r>
+      <w:proofErr w:type="spellEnd"/>
+      <w:r>
+        <w:t xml:space="preserve"> Transfer</w:t>
+      </w:r>
+      <w:bookmarkEnd w:id="4"/>
+    </w:p>
+    <w:p>
+      <w:pPr>
+        <w:jc w:val="both"/>
+      </w:pPr>
+      <w:r>
+        <w:t xml:space="preserve">Teda </w:t>
+      </w:r>
+      <w:proofErr w:type="spellStart"/>
+      <w:r>
+        <w:t>chaincode</w:t>
+      </w:r>
+      <w:proofErr w:type="spellEnd"/>
+      <w:r>
+        <w:t xml:space="preserve">, ktorý sa stará o manipuláciu údajov na </w:t>
+      </w:r>
+      <w:proofErr w:type="spellStart"/>
+      <w:r>
+        <w:t>blockchaine</w:t>
+      </w:r>
+      <w:proofErr w:type="spellEnd"/>
+      <w:r>
+        <w:t>. Využíva na to nasledovné funkcie:</w:t>
+      </w:r>
+    </w:p>
+    <w:p>
+      <w:pPr>
+        <w:pStyle w:val="Odsekzoznamu"/>
+        <w:numPr>
+          <w:ilvl w:val="0"/>
+          <w:numId w:val="8"/>
+        </w:numPr>
+        <w:jc w:val="both"/>
+        <w:rPr>
+          <w:i/>
+          <w:iCs/>
+        </w:rPr>
+      </w:pPr>
+      <w:proofErr w:type="spellStart"/>
+      <w:r>
+        <w:rPr>
+          <w:b/>
+          <w:bCs/>
+          <w:i/>
+          <w:iCs/>
+        </w:rPr>
+        <w:t>createAsset</w:t>
+      </w:r>
+      <w:proofErr w:type="spellEnd"/>
+      <w:r>
+        <w:rPr>
+          <w:i/>
+          <w:iCs/>
+        </w:rPr>
+        <w:t xml:space="preserve"> – </w:t>
+      </w:r>
+      <w:r>
+        <w:t>kontroluje, či funkciu volá organizácia</w:t>
+      </w:r>
+      <w:r>
+        <w:t>. Potom získa organizáciu z kontextu (</w:t>
+      </w:r>
+      <w:proofErr w:type="spellStart"/>
+      <w:r>
+        <w:t>ctx</w:t>
+      </w:r>
+      <w:proofErr w:type="spellEnd"/>
+      <w:r>
+        <w:t>), vygeneruje unikátne číslo letu, vytvorí názov letu a vloží deň všetky vstupné informácie. Napokon ho vloží medzi ostatné dáta.</w:t>
+      </w:r>
+    </w:p>
+    <w:p>
+      <w:pPr>
+        <w:pStyle w:val="Odsekzoznamu"/>
+        <w:numPr>
+          <w:ilvl w:val="0"/>
+          <w:numId w:val="8"/>
+        </w:numPr>
+        <w:jc w:val="both"/>
+        <w:rPr>
+          <w:i/>
+          <w:iCs/>
+        </w:rPr>
+      </w:pPr>
+      <w:proofErr w:type="spellStart"/>
+      <w:r>
+        <w:rPr>
+          <w:b/>
+          <w:bCs/>
+          <w:i/>
+          <w:iCs/>
+        </w:rPr>
+        <w:t>readAsset</w:t>
+      </w:r>
+      <w:proofErr w:type="spellEnd"/>
+      <w:r>
+        <w:rPr>
+          <w:i/>
+          <w:iCs/>
+        </w:rPr>
+        <w:t xml:space="preserve"> – </w:t>
+      </w:r>
+      <w:r>
+        <w:t>funkcia</w:t>
+      </w:r>
+      <w:r>
+        <w:t xml:space="preserve"> vracia </w:t>
+      </w:r>
+      <w:proofErr w:type="spellStart"/>
+      <w:r>
+        <w:t>asset</w:t>
+      </w:r>
+      <w:proofErr w:type="spellEnd"/>
+      <w:r>
+        <w:t xml:space="preserve"> s daným </w:t>
+      </w:r>
+      <w:proofErr w:type="spellStart"/>
+      <w:r>
+        <w:t>flightNr</w:t>
+      </w:r>
+      <w:proofErr w:type="spellEnd"/>
+      <w:r>
+        <w:t>, ktorý vyberie z </w:t>
+      </w:r>
+      <w:proofErr w:type="spellStart"/>
+      <w:r>
+        <w:t>chaincode</w:t>
+      </w:r>
+      <w:proofErr w:type="spellEnd"/>
+      <w:r>
+        <w:t xml:space="preserve"> state (ak existuje).</w:t>
+      </w:r>
+    </w:p>
+    <w:p>
+      <w:pPr>
+        <w:pStyle w:val="Odsekzoznamu"/>
+        <w:numPr>
+          <w:ilvl w:val="0"/>
+          <w:numId w:val="8"/>
+        </w:numPr>
+        <w:jc w:val="both"/>
+        <w:rPr>
+          <w:i/>
+          <w:iCs/>
+        </w:rPr>
+      </w:pPr>
+      <w:proofErr w:type="spellStart"/>
+      <w:r>
+        <w:rPr>
+          <w:b/>
+          <w:bCs/>
+          <w:i/>
+          <w:iCs/>
+        </w:rPr>
+        <w:t>updateAsset</w:t>
+      </w:r>
+      <w:proofErr w:type="spellEnd"/>
+      <w:r>
+        <w:rPr>
+          <w:i/>
+          <w:iCs/>
+        </w:rPr>
+        <w:t xml:space="preserve"> – </w:t>
+      </w:r>
+      <w:r>
+        <w:t>aktualizuje už existujúci let</w:t>
+      </w:r>
+      <w:r>
+        <w:t xml:space="preserve"> za taký, ktorý má upravené parametre. Najskôr teda získa pôvodný let, a ten potom nahradí za nový a vloží ho medzi dáta.</w:t>
+      </w:r>
+    </w:p>
+    <w:p>
+      <w:pPr>
+        <w:pStyle w:val="Odsekzoznamu"/>
+        <w:numPr>
+          <w:ilvl w:val="0"/>
+          <w:numId w:val="8"/>
+        </w:numPr>
+        <w:jc w:val="both"/>
+        <w:rPr>
+          <w:i/>
+          <w:iCs/>
+        </w:rPr>
+      </w:pPr>
+      <w:proofErr w:type="spellStart"/>
+      <w:r>
+        <w:rPr>
+          <w:b/>
+          <w:bCs/>
+          <w:i/>
+          <w:iCs/>
+        </w:rPr>
+        <w:t>getAllAssets</w:t>
+      </w:r>
+      <w:proofErr w:type="spellEnd"/>
+      <w:r>
+        <w:rPr>
+          <w:i/>
+          <w:iCs/>
+        </w:rPr>
+        <w:t xml:space="preserve"> – </w:t>
+      </w:r>
+      <w:r>
+        <w:t xml:space="preserve">vracia </w:t>
+      </w:r>
+      <w:proofErr w:type="spellStart"/>
+      <w:r>
+        <w:t>všety</w:t>
+      </w:r>
+      <w:proofErr w:type="spellEnd"/>
+      <w:r>
+        <w:t xml:space="preserve"> </w:t>
+      </w:r>
+      <w:proofErr w:type="spellStart"/>
+      <w:r>
+        <w:t>assety</w:t>
+      </w:r>
+      <w:proofErr w:type="spellEnd"/>
+      <w:r>
+        <w:t>/lety z </w:t>
+      </w:r>
+      <w:proofErr w:type="spellStart"/>
+      <w:r>
+        <w:t>world</w:t>
+      </w:r>
+      <w:proofErr w:type="spellEnd"/>
+      <w:r>
+        <w:t xml:space="preserve"> state.</w:t>
+      </w:r>
+    </w:p>
+    <w:p>
+      <w:pPr>
+        <w:pStyle w:val="Odsekzoznamu"/>
+        <w:numPr>
+          <w:ilvl w:val="0"/>
+          <w:numId w:val="8"/>
+        </w:numPr>
+        <w:jc w:val="both"/>
+        <w:rPr>
+          <w:i/>
+          <w:iCs/>
+        </w:rPr>
+      </w:pPr>
+      <w:proofErr w:type="spellStart"/>
+      <w:r>
+        <w:rPr>
+          <w:b/>
+          <w:bCs/>
+          <w:i/>
+          <w:iCs/>
+        </w:rPr>
+        <w:t>bookSeats</w:t>
+      </w:r>
+      <w:proofErr w:type="spellEnd"/>
+      <w:r>
+        <w:rPr>
+          <w:i/>
+          <w:iCs/>
+        </w:rPr>
+        <w:t xml:space="preserve"> – </w:t>
+      </w:r>
+      <w:r>
+        <w:t>umožňuje</w:t>
+      </w:r>
+      <w:r>
+        <w:t xml:space="preserve"> </w:t>
+      </w:r>
+      <w:proofErr w:type="spellStart"/>
+      <w:r>
+        <w:t>aerolinkám</w:t>
+      </w:r>
+      <w:proofErr w:type="spellEnd"/>
+      <w:r>
+        <w:t xml:space="preserve"> dokončiť rezerváciu cestovnej kancelárie. Najskôr kontroluje to, či je volaná </w:t>
+      </w:r>
+      <w:proofErr w:type="spellStart"/>
+      <w:r>
+        <w:t>aerolinkou</w:t>
+      </w:r>
+      <w:proofErr w:type="spellEnd"/>
+      <w:r>
+        <w:t>. Potom kontroluje to, či let vôbec existuje</w:t>
+      </w:r>
+      <w:r>
+        <w:t xml:space="preserve">, získa daný let, počet </w:t>
+      </w:r>
+      <w:proofErr w:type="spellStart"/>
+      <w:r>
+        <w:t>volných</w:t>
+      </w:r>
+      <w:proofErr w:type="spellEnd"/>
+      <w:r>
+        <w:t xml:space="preserve"> miest v danom lete, a potom </w:t>
+      </w:r>
+      <w:proofErr w:type="spellStart"/>
+      <w:r>
+        <w:t>iteruje</w:t>
+      </w:r>
+      <w:proofErr w:type="spellEnd"/>
+      <w:r>
+        <w:t xml:space="preserve"> polo všetkých rezervácií. Pri tých, ktoré majú status </w:t>
+      </w:r>
+      <w:proofErr w:type="spellStart"/>
+      <w:r>
+        <w:t>pending</w:t>
+      </w:r>
+      <w:proofErr w:type="spellEnd"/>
+      <w:r>
+        <w:t xml:space="preserve"> kontroluje to, či má dostatočný počet </w:t>
+      </w:r>
+      <w:proofErr w:type="spellStart"/>
+      <w:r>
+        <w:t>volných</w:t>
+      </w:r>
+      <w:proofErr w:type="spellEnd"/>
+      <w:r>
+        <w:t xml:space="preserve"> miest v lietadle na rezervovanie rezervácie, a ak áno zmení stav rezervácie na potvrdenú a odpočíta počet </w:t>
+      </w:r>
+      <w:proofErr w:type="spellStart"/>
+      <w:r>
+        <w:t>volných</w:t>
+      </w:r>
+      <w:proofErr w:type="spellEnd"/>
+      <w:r>
+        <w:t xml:space="preserve"> miest v lietadle. Na konci sa let aktualizuje s novými hodnotami.</w:t>
+      </w:r>
+    </w:p>
+    <w:p>
+      <w:pPr>
+        <w:pStyle w:val="Odsekzoznamu"/>
+        <w:numPr>
+          <w:ilvl w:val="0"/>
+          <w:numId w:val="8"/>
+        </w:numPr>
+        <w:jc w:val="both"/>
+        <w:rPr>
+          <w:i/>
+          <w:iCs/>
+        </w:rPr>
+      </w:pPr>
+      <w:proofErr w:type="spellStart"/>
+      <w:r>
+        <w:rPr>
+          <w:b/>
+          <w:bCs/>
+          <w:i/>
+          <w:iCs/>
+        </w:rPr>
+        <w:t>reserveSeats</w:t>
+      </w:r>
+      <w:proofErr w:type="spellEnd"/>
+      <w:r>
+        <w:rPr>
+          <w:i/>
+          <w:iCs/>
+        </w:rPr>
+        <w:t xml:space="preserve"> – </w:t>
+      </w:r>
+      <w:r>
+        <w:t>umožňuje cestovnej agentúre</w:t>
+      </w:r>
+      <w:r>
+        <w:t xml:space="preserve"> rezervovať určitý počet sedadiel v lete. Najskôr kontroluje, či je volaná cestovnou agentúrou. Potom kontroluje, či daný let existuje. Potom vytvorí unikátne číslo</w:t>
+      </w:r>
+      <w:r>
+        <w:t xml:space="preserve"> rezervácie, vytvorí rezerváciu v stave </w:t>
+      </w:r>
+      <w:proofErr w:type="spellStart"/>
+      <w:r>
+        <w:t>pending</w:t>
+      </w:r>
+      <w:proofErr w:type="spellEnd"/>
+      <w:r>
+        <w:t>, a aktualizuje let.</w:t>
+      </w:r>
+    </w:p>
+    <w:p>
+      <w:pPr>
+        <w:pStyle w:val="11"/>
+      </w:pPr>
+      <w:bookmarkStart w:id="5" w:name="_Toc102327366"/>
+      <w:r>
+        <w:t>4.2.</w:t>
+      </w:r>
+      <w:r>
+        <w:t xml:space="preserve"> </w:t>
+      </w:r>
+      <w:proofErr w:type="spellStart"/>
+      <w:r>
+        <w:t>Application</w:t>
+      </w:r>
+      <w:bookmarkEnd w:id="5"/>
+      <w:proofErr w:type="spellEnd"/>
+    </w:p>
+    <w:p>
+      <w:pPr>
+        <w:jc w:val="both"/>
+      </w:pPr>
+      <w:r>
+        <w:t>Poskytuje celé rozhranie. Slúži ako klient pre používanie funkcionalít v </w:t>
+      </w:r>
+      <w:proofErr w:type="spellStart"/>
+      <w:r>
+        <w:t>chaincode</w:t>
+      </w:r>
+      <w:proofErr w:type="spellEnd"/>
+      <w:r>
+        <w:t>.</w:t>
+      </w:r>
+      <w:r>
+        <w:t xml:space="preserve"> Poskytuje CLI rozhranie pre konečného </w:t>
+      </w:r>
+      <w:proofErr w:type="spellStart"/>
+      <w:r>
+        <w:t>usera</w:t>
+      </w:r>
+      <w:proofErr w:type="spellEnd"/>
+      <w:r>
+        <w:t>, ktoré vyzerá nasledovne:</w:t>
+      </w:r>
+    </w:p>
+    <w:p>
+      <w:pPr>
+        <w:jc w:val="both"/>
+      </w:pPr>
+      <w:r>
+        <w:rPr>
+          <w:noProof/>
+        </w:rPr>
+        <w:drawing>
+          <wp:inline distT="0" distB="0" distL="0" distR="0" wp14:anchorId="7D5BADEF" wp14:editId="1DEBD913">
+            <wp:extent cx="5760720" cy="2824480"/>
+            <wp:effectExtent l="0" t="0" r="0" b="0"/>
+            <wp:docPr id="2" name="Obrázok 2" descr="No description available."/>
+            <wp:cNvGraphicFramePr>
+              <a:graphicFrameLocks xmlns:a="http://schemas.openxmlformats.org/drawingml/2006/main" noChangeAspect="1"/>
+            </wp:cNvGraphicFramePr>
+            <a:graphic xmlns:a="http://schemas.openxmlformats.org/drawingml/2006/main">
+              <a:graphicData uri="http://schemas.openxmlformats.org/drawingml/2006/picture">
+                <pic:pic xmlns:pic="http://schemas.openxmlformats.org/drawingml/2006/picture">
+                  <pic:nvPicPr>
+                    <pic:cNvPr id="0" name="Picture 3" descr="No description available."/>
+                    <pic:cNvPicPr>
+                      <a:picLocks noChangeAspect="1" noChangeArrowheads="1"/>
+                    </pic:cNvPicPr>
+                  </pic:nvPicPr>
+                  <pic:blipFill>
+                    <a:blip r:embed="rId9">
+                      <a:extLst>
+                        <a:ext uri="{28A0092B-C50C-407E-A947-70E740481C1C}">
+                          <a14:useLocalDpi xmlns:a14="http://schemas.microsoft.com/office/drawing/2010/main" val="0"/>
+                        </a:ext>
+                      </a:extLst>
+                    </a:blip>
+                    <a:srcRect/>
+                    <a:stretch>
+                      <a:fillRect/>
+                    </a:stretch>
+                  </pic:blipFill>
+                  <pic:spPr bwMode="auto">
+                    <a:xfrm>
+                      <a:off x="0" y="0"/>
+                      <a:ext cx="5760720" cy="2824480"/>
+                    </a:xfrm>
+                    <a:prstGeom prst="rect">
+                      <a:avLst/>
+                    </a:prstGeom>
+                    <a:noFill/>
+                    <a:ln>
+                      <a:noFill/>
+                    </a:ln>
+                  </pic:spPr>
+                </pic:pic>
+              </a:graphicData>
+            </a:graphic>
+          </wp:inline>
+        </w:drawing>
+      </w:r>
+    </w:p>
+    <w:p>
+      <w:pPr>
+        <w:jc w:val="both"/>
+      </w:pPr>
+      <w:r>
+        <w:rPr>
+          <w:noProof/>
+        </w:rPr>
+        <w:drawing>
+          <wp:inline distT="0" distB="0" distL="0" distR="0" wp14:anchorId="77EF6CE2" wp14:editId="173C8B2E">
+            <wp:extent cx="5760720" cy="3703320"/>
+            <wp:effectExtent l="0" t="0" r="0" b="0"/>
+            <wp:docPr id="3" name="Obrázok 3" descr="No description available."/>
+            <wp:cNvGraphicFramePr>
+              <a:graphicFrameLocks xmlns:a="http://schemas.openxmlformats.org/drawingml/2006/main" noChangeAspect="1"/>
+            </wp:cNvGraphicFramePr>
+            <a:graphic xmlns:a="http://schemas.openxmlformats.org/drawingml/2006/main">
+              <a:graphicData uri="http://schemas.openxmlformats.org/drawingml/2006/picture">
+                <pic:pic xmlns:pic="http://schemas.openxmlformats.org/drawingml/2006/picture">
+                  <pic:nvPicPr>
+                    <pic:cNvPr id="0" name="Picture 5" descr="No description available."/>
+                    <pic:cNvPicPr>
+                      <a:picLocks noChangeAspect="1" noChangeArrowheads="1"/>
+                    </pic:cNvPicPr>
+                  </pic:nvPicPr>
+                  <pic:blipFill>
+                    <a:blip r:embed="rId10">
+                      <a:extLst>
+                        <a:ext uri="{28A0092B-C50C-407E-A947-70E740481C1C}">
+                          <a14:useLocalDpi xmlns:a14="http://schemas.microsoft.com/office/drawing/2010/main" val="0"/>
+                        </a:ext>
+                      </a:extLst>
+                    </a:blip>
+                    <a:srcRect/>
+                    <a:stretch>
+                      <a:fillRect/>
+                    </a:stretch>
+                  </pic:blipFill>
+                  <pic:spPr bwMode="auto">
+                    <a:xfrm>
+                      <a:off x="0" y="0"/>
+                      <a:ext cx="5760720" cy="3703320"/>
+                    </a:xfrm>
+                    <a:prstGeom prst="rect">
+                      <a:avLst/>
+                    </a:prstGeom>
+                    <a:noFill/>
+                    <a:ln>
+                      <a:noFill/>
+                    </a:ln>
+                  </pic:spPr>
+                </pic:pic>
+              </a:graphicData>
+            </a:graphic>
+          </wp:inline>
+        </w:drawing>
+      </w:r>
+      <w:r>
+        <w:rPr>
+          <w:noProof/>
+        </w:rPr>
+        <w:drawing>
+          <wp:inline distT="0" distB="0" distL="0" distR="0" wp14:anchorId="187FABFB" wp14:editId="587D6EB5">
+            <wp:extent cx="5760720" cy="2313305"/>
+            <wp:effectExtent l="0" t="0" r="0" b="0"/>
+            <wp:docPr id="4" name="Obrázok 4" descr="No description available."/>
+            <wp:cNvGraphicFramePr>
+              <a:graphicFrameLocks xmlns:a="http://schemas.openxmlformats.org/drawingml/2006/main" noChangeAspect="1"/>
+            </wp:cNvGraphicFramePr>
+            <a:graphic xmlns:a="http://schemas.openxmlformats.org/drawingml/2006/main">
+              <a:graphicData uri="http://schemas.openxmlformats.org/drawingml/2006/picture">
+                <pic:pic xmlns:pic="http://schemas.openxmlformats.org/drawingml/2006/picture">
+                  <pic:nvPicPr>
+                    <pic:cNvPr id="0" name="Picture 7" descr="No description available."/>
+                    <pic:cNvPicPr>
+                      <a:picLocks noChangeAspect="1" noChangeArrowheads="1"/>
+                    </pic:cNvPicPr>
+                  </pic:nvPicPr>
+                  <pic:blipFill>
+                    <a:blip r:embed="rId11">
+                      <a:extLst>
+                        <a:ext uri="{28A0092B-C50C-407E-A947-70E740481C1C}">
+                          <a14:useLocalDpi xmlns:a14="http://schemas.microsoft.com/office/drawing/2010/main" val="0"/>
+                        </a:ext>
+                      </a:extLst>
+                    </a:blip>
+                    <a:srcRect/>
+                    <a:stretch>
+                      <a:fillRect/>
+                    </a:stretch>
+                  </pic:blipFill>
+                  <pic:spPr bwMode="auto">
+                    <a:xfrm>
+                      <a:off x="0" y="0"/>
+                      <a:ext cx="5760720" cy="2313305"/>
+                    </a:xfrm>
+                    <a:prstGeom prst="rect">
+                      <a:avLst/>
+                    </a:prstGeom>
+                    <a:noFill/>
+                    <a:ln>
+                      <a:noFill/>
+                    </a:ln>
+                  </pic:spPr>
+                </pic:pic>
+              </a:graphicData>
+            </a:graphic>
+          </wp:inline>
+        </w:drawing>
+      </w:r>
+    </w:p>
+    <w:p>
+      <w:pPr>
+        <w:rPr>
+          <w:rFonts w:asciiTheme="majorHAnsi" w:eastAsiaTheme="majorEastAsia" w:hAnsiTheme="majorHAnsi" w:cstheme="majorBidi"/>
+          <w:b/>
+          <w:color w:val="C00000"/>
+          <w:sz w:val="32"/>
+          <w:szCs w:val="32"/>
+        </w:rPr>
+      </w:pPr>
+      <w:bookmarkStart w:id="6" w:name="_Toc102327367"/>
+      <w:r>
+        <w:br w:type="page"/>
+      </w:r>
+    </w:p>
+    <w:p>
+      <w:pPr>
+        <w:pStyle w:val="1"/>
+      </w:pPr>
+      <w:r>
+        <w:t>5</w:t>
+      </w:r>
+      <w:r>
+        <w:t>. Opis prostredia na testovanie a opis vybraných testov</w:t>
+      </w:r>
+      <w:bookmarkEnd w:id="6"/>
+    </w:p>
+    <w:p>
+      <w:pPr>
+        <w:jc w:val="both"/>
+      </w:pPr>
+      <w:r>
+        <w:t>V rámci testovania boli vykonané nasledovné testy:</w:t>
+      </w:r>
+    </w:p>
+    <w:p>
+      <w:pPr>
+        <w:jc w:val="both"/>
+        <w:rPr>
+          <w:i/>
+          <w:iCs/>
+        </w:rPr>
+      </w:pPr>
+      <w:r>
         <w:rPr>
           <w:i/>
           <w:iCs/>
           <w:color w:val="FF0000"/>
         </w:rPr>
-      </w:pPr>
-      <w:r>
-        <w:rPr>
-          <w:i/>
-          <w:iCs/>
-          <w:color w:val="FF0000"/>
-        </w:rPr>
-        <w:t>CA</w:t>
+        <w:t>doplniť</w:t>
+      </w:r>
+    </w:p>
+    <w:p>
+      <w:pPr>
+        <w:jc w:val="both"/>
+      </w:pPr>
+    </w:p>
+    <w:p>
+      <w:pPr>
+        <w:jc w:val="both"/>
+      </w:pPr>
+    </w:p>
+    <w:p>
+      <w:pPr>
+        <w:jc w:val="both"/>
+      </w:pPr>
+      <w:r>
+        <w:br w:type="page"/>
+      </w:r>
+    </w:p>
+    <w:p>
+      <w:pPr>
+        <w:pStyle w:val="1"/>
+      </w:pPr>
+      <w:bookmarkStart w:id="7" w:name="_Toc102327368"/>
+      <w:r>
+        <w:t>6</w:t>
+      </w:r>
+      <w:r>
+        <w:t>. Užívateľská príručka</w:t>
+      </w:r>
+      <w:bookmarkEnd w:id="7"/>
+    </w:p>
+    <w:p>
+      <w:pPr>
+        <w:jc w:val="both"/>
+      </w:pPr>
+      <w:r>
+        <w:t>Po spustení programu sa zobrazí CLI</w:t>
+      </w:r>
+      <w:r>
+        <w:t xml:space="preserve">. Výber možností je </w:t>
+      </w:r>
+      <w:r>
+        <w:t xml:space="preserve">na účely obmedzenia chýb </w:t>
+      </w:r>
+      <w:r>
+        <w:t xml:space="preserve">umožnený metódou </w:t>
+      </w:r>
+      <w:proofErr w:type="spellStart"/>
+      <w:r>
+        <w:t>prompt</w:t>
+      </w:r>
+      <w:proofErr w:type="spellEnd"/>
+      <w:r>
+        <w:t xml:space="preserve">(). </w:t>
+      </w:r>
+      <w:r>
+        <w:t xml:space="preserve">Pohyb medzi jednotlivými možnosťami sa vykonáva pomocou </w:t>
+      </w:r>
+      <w:proofErr w:type="spellStart"/>
+      <w:r>
+        <w:t>arrow-keys</w:t>
+      </w:r>
+      <w:proofErr w:type="spellEnd"/>
+      <w:r>
+        <w:t xml:space="preserve"> </w:t>
+      </w:r>
+      <w:r>
+        <w:t>a </w:t>
+      </w:r>
+      <w:proofErr w:type="spellStart"/>
+      <w:r>
+        <w:t>enter</w:t>
+      </w:r>
+      <w:proofErr w:type="spellEnd"/>
+      <w:r>
+        <w:t xml:space="preserve"> </w:t>
+      </w:r>
+      <w:r>
+        <w:t xml:space="preserve">na klávesnici. </w:t>
+      </w:r>
+      <w:r>
+        <w:t>CLI vyzerá nasledovne:</w:t>
+      </w:r>
+    </w:p>
+    <w:p>
+      <w:pPr>
+        <w:jc w:val="both"/>
+      </w:pPr>
+      <w:r>
+        <w:rPr>
+          <w:noProof/>
+        </w:rPr>
+        <w:drawing>
+          <wp:inline distT="0" distB="0" distL="0" distR="0" wp14:anchorId="19373D43" wp14:editId="69EFB6AD">
+            <wp:extent cx="5760720" cy="2824480"/>
+            <wp:effectExtent l="0" t="0" r="0" b="0"/>
+            <wp:docPr id="1" name="Obrázok 1" descr="No description available."/>
+            <wp:cNvGraphicFramePr>
+              <a:graphicFrameLocks xmlns:a="http://schemas.openxmlformats.org/drawingml/2006/main" noChangeAspect="1"/>
+            </wp:cNvGraphicFramePr>
+            <a:graphic xmlns:a="http://schemas.openxmlformats.org/drawingml/2006/main">
+              <a:graphicData uri="http://schemas.openxmlformats.org/drawingml/2006/picture">
+                <pic:pic xmlns:pic="http://schemas.openxmlformats.org/drawingml/2006/picture">
+                  <pic:nvPicPr>
+                    <pic:cNvPr id="0" name="Picture 1" descr="No description available."/>
+                    <pic:cNvPicPr>
+                      <a:picLocks noChangeAspect="1" noChangeArrowheads="1"/>
+                    </pic:cNvPicPr>
+                  </pic:nvPicPr>
+                  <pic:blipFill>
+                    <a:blip r:embed="rId9">
+                      <a:extLst>
+                        <a:ext uri="{28A0092B-C50C-407E-A947-70E740481C1C}">
+                          <a14:useLocalDpi xmlns:a14="http://schemas.microsoft.com/office/drawing/2010/main" val="0"/>
+                        </a:ext>
+                      </a:extLst>
+                    </a:blip>
+                    <a:srcRect/>
+                    <a:stretch>
+                      <a:fillRect/>
+                    </a:stretch>
+                  </pic:blipFill>
+                  <pic:spPr bwMode="auto">
+                    <a:xfrm>
+                      <a:off x="0" y="0"/>
+                      <a:ext cx="5760720" cy="2824480"/>
+                    </a:xfrm>
+                    <a:prstGeom prst="rect">
+                      <a:avLst/>
+                    </a:prstGeom>
+                    <a:noFill/>
+                    <a:ln>
+                      <a:noFill/>
+                    </a:ln>
+                  </pic:spPr>
+                </pic:pic>
+              </a:graphicData>
+            </a:graphic>
+          </wp:inline>
+        </w:drawing>
+      </w:r>
+      <w:r>
+        <w:t>Ako prvé je potrebné vybrať si užívateľskú rolu (</w:t>
+      </w:r>
+      <w:proofErr w:type="spellStart"/>
+      <w:r>
+        <w:t>EconFly</w:t>
+      </w:r>
+      <w:proofErr w:type="spellEnd"/>
+      <w:r>
+        <w:t xml:space="preserve">, </w:t>
+      </w:r>
+      <w:proofErr w:type="spellStart"/>
+      <w:r>
+        <w:t>BusiFly</w:t>
+      </w:r>
+      <w:proofErr w:type="spellEnd"/>
+      <w:r>
+        <w:t xml:space="preserve"> alebo cestovná kancelária).</w:t>
+      </w:r>
+      <w:r>
+        <w:t xml:space="preserve"> </w:t>
+      </w:r>
+      <w:r>
+        <w:t>Ďalej sú užívateľovi prístupné funkcie podľa jeho roly</w:t>
+      </w:r>
+      <w:r>
+        <w:t>:</w:t>
+      </w:r>
+    </w:p>
+    <w:p>
+      <w:pPr>
+        <w:pStyle w:val="11"/>
+      </w:pPr>
+      <w:bookmarkStart w:id="8" w:name="_Toc102327369"/>
+      <w:r>
+        <w:t>6.1. CLI pre cestovnú kanceláriu</w:t>
+      </w:r>
+      <w:bookmarkEnd w:id="8"/>
+    </w:p>
+    <w:p>
+      <w:pPr>
+        <w:jc w:val="both"/>
+      </w:pPr>
+      <w:r>
+        <w:t xml:space="preserve">Cestovná kancelária </w:t>
+      </w:r>
+      <w:r>
+        <w:t xml:space="preserve">môže vykonávať funkciu </w:t>
+      </w:r>
+      <w:proofErr w:type="spellStart"/>
+      <w:r>
+        <w:t>reserveSeats</w:t>
+      </w:r>
+      <w:proofErr w:type="spellEnd"/>
+      <w:r>
+        <w:t xml:space="preserve">, ktorá slúži na rezervovanie určitého počtu sedadiel v konkrétnom lete zadanom pomocou </w:t>
+      </w:r>
+      <w:proofErr w:type="spellStart"/>
+      <w:r>
+        <w:t>flightNr</w:t>
+      </w:r>
+      <w:proofErr w:type="spellEnd"/>
+      <w:r>
+        <w:t>.</w:t>
+      </w:r>
+    </w:p>
+    <w:p>
+      <w:pPr>
+        <w:jc w:val="both"/>
+      </w:pPr>
+      <w:r>
+        <w:t>Argumenty pre funkciu sa</w:t>
+      </w:r>
+      <w:r>
+        <w:t xml:space="preserve"> zadávajú v poradí: počet sedadiel, číslo letu.</w:t>
+      </w:r>
+    </w:p>
+    <w:p>
+      <w:pPr>
+        <w:pStyle w:val="11"/>
+      </w:pPr>
+      <w:bookmarkStart w:id="9" w:name="_Toc102327370"/>
+      <w:r>
+        <w:t xml:space="preserve">6.2. CLI pre </w:t>
+      </w:r>
+      <w:proofErr w:type="spellStart"/>
+      <w:r>
+        <w:t>EconFly</w:t>
+      </w:r>
+      <w:proofErr w:type="spellEnd"/>
+      <w:r>
+        <w:t xml:space="preserve"> a </w:t>
+      </w:r>
+      <w:proofErr w:type="spellStart"/>
+      <w:r>
+        <w:t>BusiFly</w:t>
+      </w:r>
+      <w:bookmarkEnd w:id="9"/>
+      <w:proofErr w:type="spellEnd"/>
+    </w:p>
+    <w:p>
+      <w:pPr>
+        <w:jc w:val="both"/>
+      </w:pPr>
+      <w:r>
+        <w:t>Letecké spoločnosti môžu vykonávať tieto funkcie:</w:t>
       </w:r>
     </w:p>
     <w:p>
@@ -2318,462 +3465,12 @@
           <w:numId w:val="5"/>
         </w:numPr>
         <w:jc w:val="both"/>
-        <w:rPr>
-          <w:i/>
-          <w:iCs/>
-          <w:color w:val="FF0000"/>
-        </w:rPr>
-      </w:pPr>
-      <w:r>
-        <w:rPr>
-          <w:i/>
-          <w:iCs/>
-          <w:color w:val="FF0000"/>
-        </w:rPr>
-        <w:t>myChannel1</w:t>
-      </w:r>
-    </w:p>
-    <w:p>
-      <w:pPr>
-        <w:jc w:val="both"/>
-        <w:rPr>
-          <w:i/>
-          <w:iCs/>
-          <w:color w:val="FF0000"/>
-        </w:rPr>
-      </w:pPr>
-      <w:r>
-        <w:rPr>
-          <w:i/>
-          <w:iCs/>
-          <w:color w:val="FF0000"/>
-        </w:rPr>
-        <w:t>Dôvod</w:t>
-      </w:r>
-    </w:p>
-    <w:p>
-      <w:pPr>
-        <w:jc w:val="both"/>
-        <w:rPr>
-          <w:i/>
-          <w:iCs/>
-          <w:color w:val="FF0000"/>
-        </w:rPr>
-      </w:pPr>
-      <w:r>
-        <w:rPr>
-          <w:i/>
-          <w:iCs/>
-          <w:color w:val="FF0000"/>
-        </w:rPr>
-        <w:t>Ideálna architektúra</w:t>
-      </w:r>
-    </w:p>
-    <w:p>
-      <w:pPr>
-        <w:jc w:val="both"/>
-      </w:pPr>
-      <w:r>
-        <w:br w:type="page"/>
-      </w:r>
-    </w:p>
-    <w:p>
-      <w:pPr>
-        <w:pStyle w:val="1"/>
-      </w:pPr>
-      <w:bookmarkStart w:id="3" w:name="_Toc102313807"/>
-      <w:r>
-        <w:t>4</w:t>
-      </w:r>
-      <w:r>
-        <w:t>. Implementované časti kódu</w:t>
-      </w:r>
-      <w:bookmarkEnd w:id="3"/>
-    </w:p>
-    <w:p>
-      <w:pPr>
-        <w:jc w:val="both"/>
-      </w:pPr>
-      <w:r>
-        <w:t xml:space="preserve">Projekt bol vytvorený upravením </w:t>
-      </w:r>
-      <w:proofErr w:type="spellStart"/>
-      <w:r>
-        <w:t>fabric-samples</w:t>
-      </w:r>
-      <w:proofErr w:type="spellEnd"/>
-      <w:r>
-        <w:t xml:space="preserve"> a </w:t>
-      </w:r>
-      <w:proofErr w:type="spellStart"/>
-      <w:r>
-        <w:t>asset</w:t>
-      </w:r>
-      <w:proofErr w:type="spellEnd"/>
-      <w:r>
-        <w:t>-transfer-</w:t>
-      </w:r>
-      <w:proofErr w:type="spellStart"/>
-      <w:r>
-        <w:t>basic</w:t>
-      </w:r>
-      <w:proofErr w:type="spellEnd"/>
-      <w:r>
-        <w:t>, a obsahuje tieto významnejšie časti kódu:</w:t>
-      </w:r>
-    </w:p>
-    <w:p>
-      <w:pPr>
-        <w:pStyle w:val="11"/>
-      </w:pPr>
-      <w:r>
-        <w:t xml:space="preserve">4.1. </w:t>
-      </w:r>
-      <w:proofErr w:type="spellStart"/>
-      <w:r>
-        <w:t>Asset</w:t>
-      </w:r>
-      <w:proofErr w:type="spellEnd"/>
-      <w:r>
-        <w:t xml:space="preserve"> Transfer</w:t>
-      </w:r>
-    </w:p>
-    <w:p>
-      <w:pPr>
-        <w:jc w:val="both"/>
-        <w:rPr>
-          <w:i/>
-          <w:iCs/>
-        </w:rPr>
-      </w:pPr>
-      <w:r>
-        <w:rPr>
-          <w:i/>
-          <w:iCs/>
-          <w:color w:val="FF0000"/>
-        </w:rPr>
-        <w:t>doplniť</w:t>
-      </w:r>
-    </w:p>
-    <w:p>
-      <w:pPr>
-        <w:pStyle w:val="11"/>
-      </w:pPr>
-      <w:r>
-        <w:t>4.2.</w:t>
-      </w:r>
-      <w:r>
-        <w:t xml:space="preserve"> </w:t>
-      </w:r>
-      <w:proofErr w:type="spellStart"/>
-      <w:r>
-        <w:t>Application</w:t>
-      </w:r>
-      <w:proofErr w:type="spellEnd"/>
-    </w:p>
-    <w:p>
-      <w:pPr>
-        <w:jc w:val="both"/>
-        <w:rPr>
-          <w:i/>
-          <w:iCs/>
-        </w:rPr>
-      </w:pPr>
-      <w:r>
-        <w:rPr>
-          <w:i/>
-          <w:iCs/>
-          <w:color w:val="FF0000"/>
-        </w:rPr>
-        <w:t>doplniť</w:t>
-      </w:r>
-    </w:p>
-    <w:p>
-      <w:pPr>
-        <w:jc w:val="both"/>
-      </w:pPr>
-    </w:p>
-    <w:p>
-      <w:pPr>
-        <w:jc w:val="both"/>
-      </w:pPr>
-    </w:p>
-    <w:p>
-      <w:pPr>
-        <w:jc w:val="both"/>
-      </w:pPr>
-      <w:r>
-        <w:br w:type="page"/>
-      </w:r>
-    </w:p>
-    <w:p>
-      <w:pPr>
-        <w:pStyle w:val="1"/>
-      </w:pPr>
-      <w:bookmarkStart w:id="4" w:name="_Toc102313808"/>
-      <w:r>
-        <w:t>5</w:t>
-      </w:r>
-      <w:r>
-        <w:t>. Opis prostredia na testovanie a opis vybraných testov</w:t>
-      </w:r>
-      <w:bookmarkEnd w:id="4"/>
-    </w:p>
-    <w:p>
-      <w:pPr>
-        <w:pStyle w:val="11"/>
-      </w:pPr>
-      <w:r>
-        <w:t>5.1. Opis prostredia</w:t>
-      </w:r>
-    </w:p>
-    <w:p>
-      <w:pPr>
-        <w:jc w:val="both"/>
-        <w:rPr>
-          <w:i/>
-          <w:iCs/>
-        </w:rPr>
-      </w:pPr>
-      <w:r>
-        <w:t xml:space="preserve">Testovanie bolo vykonané v prostredí </w:t>
-      </w:r>
-      <w:r>
-        <w:rPr>
-          <w:i/>
-          <w:iCs/>
-          <w:color w:val="FF0000"/>
-        </w:rPr>
-        <w:t>doplniť</w:t>
-      </w:r>
-    </w:p>
-    <w:p>
-      <w:pPr>
-        <w:pStyle w:val="11"/>
-      </w:pPr>
-      <w:r>
-        <w:t>5.2. Opis vybraných testov</w:t>
-      </w:r>
-    </w:p>
-    <w:p>
-      <w:pPr>
-        <w:jc w:val="both"/>
-      </w:pPr>
-      <w:r>
-        <w:t>V rámci testovania boli vykonané nasledovné testy:</w:t>
-      </w:r>
-    </w:p>
-    <w:p>
-      <w:pPr>
-        <w:jc w:val="both"/>
-        <w:rPr>
-          <w:i/>
-          <w:iCs/>
-        </w:rPr>
-      </w:pPr>
-      <w:r>
-        <w:rPr>
-          <w:i/>
-          <w:iCs/>
-          <w:color w:val="FF0000"/>
-        </w:rPr>
-        <w:t>doplniť</w:t>
-      </w:r>
-    </w:p>
-    <w:p>
-      <w:pPr>
-        <w:jc w:val="both"/>
-      </w:pPr>
-    </w:p>
-    <w:p>
-      <w:pPr>
-        <w:jc w:val="both"/>
-      </w:pPr>
-    </w:p>
-    <w:p>
-      <w:pPr>
-        <w:jc w:val="both"/>
-      </w:pPr>
-      <w:r>
-        <w:br w:type="page"/>
-      </w:r>
-    </w:p>
-    <w:p>
-      <w:pPr>
-        <w:pStyle w:val="1"/>
-      </w:pPr>
-      <w:bookmarkStart w:id="5" w:name="_Toc102313809"/>
-      <w:r>
-        <w:t>6</w:t>
-      </w:r>
-      <w:r>
-        <w:t>. Užívateľská príručka</w:t>
-      </w:r>
-      <w:bookmarkEnd w:id="5"/>
-    </w:p>
-    <w:p>
-      <w:pPr>
-        <w:jc w:val="both"/>
-      </w:pPr>
-      <w:r>
-        <w:t>Po spustení programu sa zobrazí CLI</w:t>
-      </w:r>
-      <w:r>
-        <w:t xml:space="preserve">. Výber možností je </w:t>
-      </w:r>
-      <w:r>
-        <w:t xml:space="preserve">na účely obmedzenia chýb </w:t>
-      </w:r>
-      <w:r>
-        <w:t xml:space="preserve">umožnený metódou </w:t>
-      </w:r>
-      <w:proofErr w:type="spellStart"/>
-      <w:r>
-        <w:t>prompt</w:t>
-      </w:r>
-      <w:proofErr w:type="spellEnd"/>
-      <w:r>
-        <w:t xml:space="preserve">(). </w:t>
-      </w:r>
-      <w:r>
-        <w:t xml:space="preserve">Pohyb medzi jednotlivými možnosťami sa vykonáva pomocou </w:t>
-      </w:r>
-      <w:proofErr w:type="spellStart"/>
-      <w:r>
-        <w:t>arrow-keys</w:t>
-      </w:r>
-      <w:proofErr w:type="spellEnd"/>
-      <w:r>
-        <w:t xml:space="preserve"> na klávesnici. </w:t>
-      </w:r>
-      <w:r>
-        <w:t>CLI vyzerá nasledovne:</w:t>
-      </w:r>
-    </w:p>
-    <w:p>
-      <w:pPr>
-        <w:jc w:val="both"/>
-        <w:rPr>
-          <w:i/>
-          <w:iCs/>
-        </w:rPr>
-      </w:pPr>
-      <w:r>
-        <w:rPr>
-          <w:i/>
-          <w:iCs/>
-          <w:color w:val="FF0000"/>
-        </w:rPr>
-        <w:t>doplniť</w:t>
-      </w:r>
-    </w:p>
-    <w:p>
-      <w:pPr>
-        <w:jc w:val="both"/>
-      </w:pPr>
-      <w:r>
-        <w:t>Ako prvé je potrebné vybrať si užívateľskú rolu (</w:t>
-      </w:r>
-      <w:proofErr w:type="spellStart"/>
-      <w:r>
-        <w:t>EconFly</w:t>
-      </w:r>
-      <w:proofErr w:type="spellEnd"/>
-      <w:r>
-        <w:t xml:space="preserve">, </w:t>
-      </w:r>
-      <w:proofErr w:type="spellStart"/>
-      <w:r>
-        <w:t>BusiFly</w:t>
-      </w:r>
-      <w:proofErr w:type="spellEnd"/>
-      <w:r>
-        <w:t xml:space="preserve"> alebo cestovná kancelária).</w:t>
-      </w:r>
-      <w:r>
-        <w:t xml:space="preserve"> </w:t>
-      </w:r>
-      <w:r>
-        <w:t>Ďalej sú užívateľovi prístupné funkcie podľa jeho roly</w:t>
-      </w:r>
-      <w:r>
-        <w:t>:</w:t>
-      </w:r>
-    </w:p>
-    <w:p>
-      <w:pPr>
-        <w:pStyle w:val="11"/>
-      </w:pPr>
-      <w:r>
-        <w:t>6.1. CLI pre cestovnú kanceláriu</w:t>
-      </w:r>
-    </w:p>
-    <w:p>
-      <w:pPr>
-        <w:jc w:val="both"/>
-      </w:pPr>
-      <w:r>
-        <w:t xml:space="preserve">Cestovná kancelária </w:t>
-      </w:r>
-      <w:r>
-        <w:t xml:space="preserve">môže vykonávať funkciu </w:t>
-      </w:r>
-      <w:proofErr w:type="spellStart"/>
-      <w:r>
-        <w:t>reserveSeats</w:t>
-      </w:r>
-      <w:proofErr w:type="spellEnd"/>
-      <w:r>
-        <w:t xml:space="preserve">, ktorá slúži na rezervovanie určitého počtu sedadiel v konkrétnom lete zadanom pomocou </w:t>
-      </w:r>
-      <w:proofErr w:type="spellStart"/>
-      <w:r>
-        <w:t>flightNr</w:t>
-      </w:r>
-      <w:proofErr w:type="spellEnd"/>
-      <w:r>
-        <w:t>.</w:t>
-      </w:r>
-    </w:p>
-    <w:p>
-      <w:pPr>
-        <w:jc w:val="both"/>
-      </w:pPr>
-      <w:r>
-        <w:t>Argumenty pre funkciu sa</w:t>
-      </w:r>
-      <w:r>
-        <w:t xml:space="preserve"> zadávajú v poradí: počet sedadiel, číslo letu.</w:t>
-      </w:r>
-    </w:p>
-    <w:p>
-      <w:pPr>
-        <w:pStyle w:val="11"/>
-      </w:pPr>
-      <w:r>
-        <w:t xml:space="preserve">6.2. CLI pre </w:t>
-      </w:r>
-      <w:proofErr w:type="spellStart"/>
-      <w:r>
-        <w:t>EconFly</w:t>
-      </w:r>
-      <w:proofErr w:type="spellEnd"/>
-      <w:r>
-        <w:t xml:space="preserve"> a </w:t>
-      </w:r>
-      <w:proofErr w:type="spellStart"/>
-      <w:r>
-        <w:t>BusiFly</w:t>
-      </w:r>
-      <w:proofErr w:type="spellEnd"/>
-    </w:p>
-    <w:p>
-      <w:pPr>
-        <w:jc w:val="both"/>
-      </w:pPr>
-      <w:r>
-        <w:t>Letecké spoločnosti môžu vykonávať tieto funkcie:</w:t>
-      </w:r>
+      </w:pPr>
+      <w:proofErr w:type="spellStart"/>
+      <w:r>
+        <w:t>createAsset</w:t>
+      </w:r>
+      <w:proofErr w:type="spellEnd"/>
     </w:p>
     <w:p>
       <w:pPr>
@@ -2786,7 +3483,7 @@
       </w:pPr>
       <w:proofErr w:type="spellStart"/>
       <w:r>
-        <w:t>createAsset</w:t>
+        <w:t>getAllAssets</w:t>
       </w:r>
       <w:proofErr w:type="spellEnd"/>
     </w:p>
@@ -2801,7 +3498,7 @@
       </w:pPr>
       <w:proofErr w:type="spellStart"/>
       <w:r>
-        <w:t>getAllAssets</w:t>
+        <w:t>readAsset</w:t>
       </w:r>
       <w:proofErr w:type="spellEnd"/>
     </w:p>
@@ -2816,35 +3513,585 @@
       </w:pPr>
       <w:proofErr w:type="spellStart"/>
       <w:r>
-        <w:t>readAsset</w:t>
-      </w:r>
-      <w:proofErr w:type="spellEnd"/>
+        <w:t>updateAsset</w:t>
+      </w:r>
+      <w:proofErr w:type="spellEnd"/>
+    </w:p>
+    <w:p>
+      <w:pPr>
+        <w:jc w:val="both"/>
+      </w:pPr>
+      <w:r>
+        <w:t>Vstupy všetkých funkcií sú opísané v konzole.</w:t>
+      </w:r>
     </w:p>
     <w:p>
       <w:pPr>
         <w:pStyle w:val="11"/>
       </w:pPr>
+      <w:bookmarkStart w:id="10" w:name="_Toc102327371"/>
       <w:r>
         <w:t>6.3. Spúšťanie aplikácie</w:t>
       </w:r>
-    </w:p>
-    <w:p>
-      <w:pPr>
-        <w:jc w:val="both"/>
-      </w:pPr>
-      <w:r>
-        <w:t>Aplikácia sa spúšťa nasledovnými príkazmi:</w:t>
-      </w:r>
-    </w:p>
-    <w:p>
-      <w:pPr>
-        <w:jc w:val="both"/>
-      </w:pPr>
-    </w:p>
-    <w:p>
-      <w:pPr>
-        <w:jc w:val="both"/>
-      </w:pPr>
+      <w:bookmarkEnd w:id="10"/>
+    </w:p>
+    <w:p>
+      <w:pPr>
+        <w:jc w:val="both"/>
+      </w:pPr>
+      <w:r>
+        <w:t xml:space="preserve">Ako prvé je potrebné spustiť sieť so </w:t>
+      </w:r>
+      <w:proofErr w:type="spellStart"/>
+      <w:r>
+        <w:t>vš</w:t>
+      </w:r>
+      <w:proofErr w:type="spellEnd"/>
+      <w:r>
+        <w:t>. organizáciami a</w:t>
+      </w:r>
+      <w:r>
+        <w:t> </w:t>
+      </w:r>
+      <w:proofErr w:type="spellStart"/>
+      <w:r>
+        <w:t>peermi</w:t>
+      </w:r>
+      <w:proofErr w:type="spellEnd"/>
+      <w:r>
+        <w:t xml:space="preserve">, následne otvoriť </w:t>
+      </w:r>
+      <w:proofErr w:type="spellStart"/>
+      <w:r>
+        <w:t>channel</w:t>
+      </w:r>
+      <w:proofErr w:type="spellEnd"/>
+      <w:r>
+        <w:t xml:space="preserve"> a </w:t>
+      </w:r>
+      <w:proofErr w:type="spellStart"/>
+      <w:r>
+        <w:t>deploynuť</w:t>
+      </w:r>
+      <w:proofErr w:type="spellEnd"/>
+      <w:r>
+        <w:t xml:space="preserve"> </w:t>
+      </w:r>
+      <w:proofErr w:type="spellStart"/>
+      <w:r>
+        <w:t>chaincode</w:t>
+      </w:r>
+      <w:proofErr w:type="spellEnd"/>
+      <w:r>
+        <w:t>. Vykonáva sa to týmito príkazmi:</w:t>
+      </w:r>
+    </w:p>
+    <w:p>
+      <w:pPr>
+        <w:pBdr>
+          <w:top w:val="single" w:sz="4" w:space="1" w:color="auto"/>
+          <w:left w:val="single" w:sz="4" w:space="4" w:color="auto"/>
+          <w:bottom w:val="single" w:sz="4" w:space="1" w:color="auto"/>
+          <w:right w:val="single" w:sz="4" w:space="4" w:color="auto"/>
+        </w:pBdr>
+        <w:shd w:val="clear" w:color="auto" w:fill="FFF2CC" w:themeFill="accent4" w:themeFillTint="33"/>
+        <w:spacing w:after="0"/>
+        <w:jc w:val="both"/>
+        <w:rPr>
+          <w:rFonts w:ascii="Consolas" w:hAnsi="Consolas"/>
+          <w:color w:val="FF0000"/>
+          <w:sz w:val="18"/>
+          <w:szCs w:val="18"/>
+        </w:rPr>
+      </w:pPr>
+      <w:r>
+        <w:rPr>
+          <w:rFonts w:ascii="Consolas" w:hAnsi="Consolas"/>
+          <w:color w:val="FF0000"/>
+          <w:sz w:val="18"/>
+          <w:szCs w:val="18"/>
+        </w:rPr>
+        <w:t>cd</w:t>
+      </w:r>
+    </w:p>
+    <w:p>
+      <w:pPr>
+        <w:pBdr>
+          <w:top w:val="single" w:sz="4" w:space="1" w:color="auto"/>
+          <w:left w:val="single" w:sz="4" w:space="4" w:color="auto"/>
+          <w:bottom w:val="single" w:sz="4" w:space="1" w:color="auto"/>
+          <w:right w:val="single" w:sz="4" w:space="4" w:color="auto"/>
+        </w:pBdr>
+        <w:shd w:val="clear" w:color="auto" w:fill="FFF2CC" w:themeFill="accent4" w:themeFillTint="33"/>
+        <w:spacing w:after="0"/>
+        <w:jc w:val="both"/>
+        <w:rPr>
+          <w:rFonts w:ascii="Consolas" w:hAnsi="Consolas"/>
+          <w:sz w:val="18"/>
+          <w:szCs w:val="18"/>
+        </w:rPr>
+      </w:pPr>
+      <w:r>
+        <w:rPr>
+          <w:rFonts w:ascii="Consolas" w:hAnsi="Consolas"/>
+          <w:sz w:val="18"/>
+          <w:szCs w:val="18"/>
+        </w:rPr>
+        <w:t>cd Desktop/DMBLOCK-zadanie-3/</w:t>
+      </w:r>
+      <w:proofErr w:type="spellStart"/>
+      <w:r>
+        <w:rPr>
+          <w:rFonts w:ascii="Consolas" w:hAnsi="Consolas"/>
+          <w:sz w:val="18"/>
+          <w:szCs w:val="18"/>
+        </w:rPr>
+        <w:t>fabric-samples</w:t>
+      </w:r>
+      <w:proofErr w:type="spellEnd"/>
+      <w:r>
+        <w:rPr>
+          <w:rFonts w:ascii="Consolas" w:hAnsi="Consolas"/>
+          <w:sz w:val="18"/>
+          <w:szCs w:val="18"/>
+        </w:rPr>
+        <w:t>/test-</w:t>
+      </w:r>
+      <w:proofErr w:type="spellStart"/>
+      <w:r>
+        <w:rPr>
+          <w:rFonts w:ascii="Consolas" w:hAnsi="Consolas"/>
+          <w:sz w:val="18"/>
+          <w:szCs w:val="18"/>
+        </w:rPr>
+        <w:t>network</w:t>
+      </w:r>
+      <w:proofErr w:type="spellEnd"/>
+    </w:p>
+    <w:p>
+      <w:pPr>
+        <w:pBdr>
+          <w:top w:val="single" w:sz="4" w:space="1" w:color="auto"/>
+          <w:left w:val="single" w:sz="4" w:space="4" w:color="auto"/>
+          <w:bottom w:val="single" w:sz="4" w:space="1" w:color="auto"/>
+          <w:right w:val="single" w:sz="4" w:space="4" w:color="auto"/>
+        </w:pBdr>
+        <w:shd w:val="clear" w:color="auto" w:fill="FFF2CC" w:themeFill="accent4" w:themeFillTint="33"/>
+        <w:spacing w:after="0"/>
+        <w:jc w:val="both"/>
+        <w:rPr>
+          <w:rFonts w:ascii="Consolas" w:hAnsi="Consolas"/>
+          <w:sz w:val="18"/>
+          <w:szCs w:val="18"/>
+        </w:rPr>
+      </w:pPr>
+      <w:r>
+        <w:rPr>
+          <w:rFonts w:ascii="Consolas" w:hAnsi="Consolas"/>
+          <w:sz w:val="18"/>
+          <w:szCs w:val="18"/>
+        </w:rPr>
+        <w:t xml:space="preserve">./network.sh </w:t>
+      </w:r>
+      <w:proofErr w:type="spellStart"/>
+      <w:r>
+        <w:rPr>
+          <w:rFonts w:ascii="Consolas" w:hAnsi="Consolas"/>
+          <w:sz w:val="18"/>
+          <w:szCs w:val="18"/>
+        </w:rPr>
+        <w:t>down</w:t>
+      </w:r>
+      <w:proofErr w:type="spellEnd"/>
+    </w:p>
+    <w:p>
+      <w:pPr>
+        <w:pBdr>
+          <w:top w:val="single" w:sz="4" w:space="1" w:color="auto"/>
+          <w:left w:val="single" w:sz="4" w:space="4" w:color="auto"/>
+          <w:bottom w:val="single" w:sz="4" w:space="1" w:color="auto"/>
+          <w:right w:val="single" w:sz="4" w:space="4" w:color="auto"/>
+        </w:pBdr>
+        <w:shd w:val="clear" w:color="auto" w:fill="FFF2CC" w:themeFill="accent4" w:themeFillTint="33"/>
+        <w:spacing w:after="0"/>
+        <w:jc w:val="both"/>
+        <w:rPr>
+          <w:rFonts w:ascii="Consolas" w:hAnsi="Consolas"/>
+          <w:sz w:val="18"/>
+          <w:szCs w:val="18"/>
+        </w:rPr>
+      </w:pPr>
+      <w:r>
+        <w:rPr>
+          <w:rFonts w:ascii="Consolas" w:hAnsi="Consolas"/>
+          <w:sz w:val="18"/>
+          <w:szCs w:val="18"/>
+        </w:rPr>
+        <w:t xml:space="preserve">./network.sh </w:t>
+      </w:r>
+      <w:proofErr w:type="spellStart"/>
+      <w:r>
+        <w:rPr>
+          <w:rFonts w:ascii="Consolas" w:hAnsi="Consolas"/>
+          <w:sz w:val="18"/>
+          <w:szCs w:val="18"/>
+        </w:rPr>
+        <w:t>up</w:t>
+      </w:r>
+      <w:proofErr w:type="spellEnd"/>
+      <w:r>
+        <w:rPr>
+          <w:rFonts w:ascii="Consolas" w:hAnsi="Consolas"/>
+          <w:sz w:val="18"/>
+          <w:szCs w:val="18"/>
+        </w:rPr>
+        <w:t xml:space="preserve"> </w:t>
+      </w:r>
+      <w:proofErr w:type="spellStart"/>
+      <w:r>
+        <w:rPr>
+          <w:rFonts w:ascii="Consolas" w:hAnsi="Consolas"/>
+          <w:sz w:val="18"/>
+          <w:szCs w:val="18"/>
+        </w:rPr>
+        <w:t>createChannel</w:t>
+      </w:r>
+      <w:proofErr w:type="spellEnd"/>
+      <w:r>
+        <w:rPr>
+          <w:rFonts w:ascii="Consolas" w:hAnsi="Consolas"/>
+          <w:sz w:val="18"/>
+          <w:szCs w:val="18"/>
+        </w:rPr>
+        <w:t xml:space="preserve"> -c </w:t>
+      </w:r>
+      <w:proofErr w:type="spellStart"/>
+      <w:r>
+        <w:rPr>
+          <w:rFonts w:ascii="Consolas" w:hAnsi="Consolas"/>
+          <w:sz w:val="18"/>
+          <w:szCs w:val="18"/>
+        </w:rPr>
+        <w:t>mychannel</w:t>
+      </w:r>
+      <w:proofErr w:type="spellEnd"/>
+      <w:r>
+        <w:rPr>
+          <w:rFonts w:ascii="Consolas" w:hAnsi="Consolas"/>
+          <w:sz w:val="18"/>
+          <w:szCs w:val="18"/>
+        </w:rPr>
+        <w:t xml:space="preserve"> -</w:t>
+      </w:r>
+      <w:proofErr w:type="spellStart"/>
+      <w:r>
+        <w:rPr>
+          <w:rFonts w:ascii="Consolas" w:hAnsi="Consolas"/>
+          <w:sz w:val="18"/>
+          <w:szCs w:val="18"/>
+        </w:rPr>
+        <w:t>ca</w:t>
+      </w:r>
+      <w:proofErr w:type="spellEnd"/>
+    </w:p>
+    <w:p>
+      <w:pPr>
+        <w:pBdr>
+          <w:top w:val="single" w:sz="4" w:space="1" w:color="auto"/>
+          <w:left w:val="single" w:sz="4" w:space="4" w:color="auto"/>
+          <w:bottom w:val="single" w:sz="4" w:space="1" w:color="auto"/>
+          <w:right w:val="single" w:sz="4" w:space="4" w:color="auto"/>
+        </w:pBdr>
+        <w:shd w:val="clear" w:color="auto" w:fill="FFF2CC" w:themeFill="accent4" w:themeFillTint="33"/>
+        <w:spacing w:after="0"/>
+        <w:jc w:val="both"/>
+        <w:rPr>
+          <w:rFonts w:ascii="Consolas" w:hAnsi="Consolas"/>
+          <w:sz w:val="18"/>
+          <w:szCs w:val="18"/>
+        </w:rPr>
+      </w:pPr>
+      <w:r>
+        <w:rPr>
+          <w:rFonts w:ascii="Consolas" w:hAnsi="Consolas"/>
+          <w:color w:val="FF0000"/>
+          <w:sz w:val="18"/>
+          <w:szCs w:val="18"/>
+        </w:rPr>
+        <w:t>cd</w:t>
+      </w:r>
+      <w:r>
+        <w:rPr>
+          <w:rFonts w:ascii="Consolas" w:hAnsi="Consolas"/>
+          <w:sz w:val="18"/>
+          <w:szCs w:val="18"/>
+        </w:rPr>
+        <w:t xml:space="preserve"> addOrg3</w:t>
+      </w:r>
+    </w:p>
+    <w:p>
+      <w:pPr>
+        <w:pBdr>
+          <w:top w:val="single" w:sz="4" w:space="1" w:color="auto"/>
+          <w:left w:val="single" w:sz="4" w:space="4" w:color="auto"/>
+          <w:bottom w:val="single" w:sz="4" w:space="1" w:color="auto"/>
+          <w:right w:val="single" w:sz="4" w:space="4" w:color="auto"/>
+        </w:pBdr>
+        <w:shd w:val="clear" w:color="auto" w:fill="FFF2CC" w:themeFill="accent4" w:themeFillTint="33"/>
+        <w:spacing w:after="0"/>
+        <w:jc w:val="both"/>
+        <w:rPr>
+          <w:rFonts w:ascii="Consolas" w:hAnsi="Consolas"/>
+          <w:sz w:val="18"/>
+          <w:szCs w:val="18"/>
+        </w:rPr>
+      </w:pPr>
+      <w:r>
+        <w:rPr>
+          <w:rFonts w:ascii="Consolas" w:hAnsi="Consolas"/>
+          <w:sz w:val="18"/>
+          <w:szCs w:val="18"/>
+        </w:rPr>
+        <w:t xml:space="preserve">./addOrg3.sh </w:t>
+      </w:r>
+      <w:proofErr w:type="spellStart"/>
+      <w:r>
+        <w:rPr>
+          <w:rFonts w:ascii="Consolas" w:hAnsi="Consolas"/>
+          <w:sz w:val="18"/>
+          <w:szCs w:val="18"/>
+        </w:rPr>
+        <w:t>up</w:t>
+      </w:r>
+      <w:proofErr w:type="spellEnd"/>
+      <w:r>
+        <w:rPr>
+          <w:rFonts w:ascii="Consolas" w:hAnsi="Consolas"/>
+          <w:sz w:val="18"/>
+          <w:szCs w:val="18"/>
+        </w:rPr>
+        <w:t xml:space="preserve"> -c </w:t>
+      </w:r>
+      <w:proofErr w:type="spellStart"/>
+      <w:r>
+        <w:rPr>
+          <w:rFonts w:ascii="Consolas" w:hAnsi="Consolas"/>
+          <w:sz w:val="18"/>
+          <w:szCs w:val="18"/>
+        </w:rPr>
+        <w:t>mychannel</w:t>
+      </w:r>
+      <w:proofErr w:type="spellEnd"/>
+      <w:r>
+        <w:rPr>
+          <w:rFonts w:ascii="Consolas" w:hAnsi="Consolas"/>
+          <w:sz w:val="18"/>
+          <w:szCs w:val="18"/>
+        </w:rPr>
+        <w:t xml:space="preserve"> -</w:t>
+      </w:r>
+      <w:proofErr w:type="spellStart"/>
+      <w:r>
+        <w:rPr>
+          <w:rFonts w:ascii="Consolas" w:hAnsi="Consolas"/>
+          <w:sz w:val="18"/>
+          <w:szCs w:val="18"/>
+        </w:rPr>
+        <w:t>ca</w:t>
+      </w:r>
+      <w:proofErr w:type="spellEnd"/>
+    </w:p>
+    <w:p>
+      <w:pPr>
+        <w:pBdr>
+          <w:top w:val="single" w:sz="4" w:space="1" w:color="auto"/>
+          <w:left w:val="single" w:sz="4" w:space="4" w:color="auto"/>
+          <w:bottom w:val="single" w:sz="4" w:space="1" w:color="auto"/>
+          <w:right w:val="single" w:sz="4" w:space="4" w:color="auto"/>
+        </w:pBdr>
+        <w:shd w:val="clear" w:color="auto" w:fill="FFF2CC" w:themeFill="accent4" w:themeFillTint="33"/>
+        <w:spacing w:after="0"/>
+        <w:jc w:val="both"/>
+        <w:rPr>
+          <w:rFonts w:ascii="Consolas" w:hAnsi="Consolas"/>
+          <w:sz w:val="18"/>
+          <w:szCs w:val="18"/>
+        </w:rPr>
+      </w:pPr>
+      <w:r>
+        <w:rPr>
+          <w:rFonts w:ascii="Consolas" w:hAnsi="Consolas"/>
+          <w:color w:val="FF0000"/>
+          <w:sz w:val="18"/>
+          <w:szCs w:val="18"/>
+        </w:rPr>
+        <w:t xml:space="preserve">cd </w:t>
+      </w:r>
+      <w:r>
+        <w:rPr>
+          <w:rFonts w:ascii="Consolas" w:hAnsi="Consolas"/>
+          <w:sz w:val="18"/>
+          <w:szCs w:val="18"/>
+        </w:rPr>
+        <w:t>..</w:t>
+      </w:r>
+    </w:p>
+    <w:p>
+      <w:pPr>
+        <w:pBdr>
+          <w:top w:val="single" w:sz="4" w:space="1" w:color="auto"/>
+          <w:left w:val="single" w:sz="4" w:space="4" w:color="auto"/>
+          <w:bottom w:val="single" w:sz="4" w:space="1" w:color="auto"/>
+          <w:right w:val="single" w:sz="4" w:space="4" w:color="auto"/>
+        </w:pBdr>
+        <w:shd w:val="clear" w:color="auto" w:fill="FFF2CC" w:themeFill="accent4" w:themeFillTint="33"/>
+        <w:spacing w:after="0"/>
+        <w:jc w:val="both"/>
+      </w:pPr>
+      <w:r>
+        <w:rPr>
+          <w:rFonts w:ascii="Consolas" w:hAnsi="Consolas"/>
+          <w:sz w:val="18"/>
+          <w:szCs w:val="18"/>
+        </w:rPr>
+        <w:t xml:space="preserve">./network.sh </w:t>
+      </w:r>
+      <w:proofErr w:type="spellStart"/>
+      <w:r>
+        <w:rPr>
+          <w:rFonts w:ascii="Consolas" w:hAnsi="Consolas"/>
+          <w:sz w:val="18"/>
+          <w:szCs w:val="18"/>
+        </w:rPr>
+        <w:t>deployCC</w:t>
+      </w:r>
+      <w:proofErr w:type="spellEnd"/>
+      <w:r>
+        <w:rPr>
+          <w:rFonts w:ascii="Consolas" w:hAnsi="Consolas"/>
+          <w:sz w:val="18"/>
+          <w:szCs w:val="18"/>
+        </w:rPr>
+        <w:t xml:space="preserve"> -</w:t>
+      </w:r>
+      <w:proofErr w:type="spellStart"/>
+      <w:r>
+        <w:rPr>
+          <w:rFonts w:ascii="Consolas" w:hAnsi="Consolas"/>
+          <w:sz w:val="18"/>
+          <w:szCs w:val="18"/>
+        </w:rPr>
+        <w:t>ccn</w:t>
+      </w:r>
+      <w:proofErr w:type="spellEnd"/>
+      <w:r>
+        <w:rPr>
+          <w:rFonts w:ascii="Consolas" w:hAnsi="Consolas"/>
+          <w:sz w:val="18"/>
+          <w:szCs w:val="18"/>
+        </w:rPr>
+        <w:t xml:space="preserve"> </w:t>
+      </w:r>
+      <w:proofErr w:type="spellStart"/>
+      <w:r>
+        <w:rPr>
+          <w:rFonts w:ascii="Consolas" w:hAnsi="Consolas"/>
+          <w:sz w:val="18"/>
+          <w:szCs w:val="18"/>
+        </w:rPr>
+        <w:t>basic</w:t>
+      </w:r>
+      <w:proofErr w:type="spellEnd"/>
+      <w:r>
+        <w:rPr>
+          <w:rFonts w:ascii="Consolas" w:hAnsi="Consolas"/>
+          <w:sz w:val="18"/>
+          <w:szCs w:val="18"/>
+        </w:rPr>
+        <w:t xml:space="preserve"> -</w:t>
+      </w:r>
+      <w:proofErr w:type="spellStart"/>
+      <w:r>
+        <w:rPr>
+          <w:rFonts w:ascii="Consolas" w:hAnsi="Consolas"/>
+          <w:sz w:val="18"/>
+          <w:szCs w:val="18"/>
+        </w:rPr>
+        <w:t>ccp</w:t>
+      </w:r>
+      <w:proofErr w:type="spellEnd"/>
+      <w:r>
+        <w:rPr>
+          <w:rFonts w:ascii="Consolas" w:hAnsi="Consolas"/>
+          <w:sz w:val="18"/>
+          <w:szCs w:val="18"/>
+        </w:rPr>
+        <w:t xml:space="preserve"> ../</w:t>
+      </w:r>
+      <w:proofErr w:type="spellStart"/>
+      <w:r>
+        <w:rPr>
+          <w:rFonts w:ascii="Consolas" w:hAnsi="Consolas"/>
+          <w:sz w:val="18"/>
+          <w:szCs w:val="18"/>
+        </w:rPr>
+        <w:t>asset</w:t>
+      </w:r>
+      <w:proofErr w:type="spellEnd"/>
+      <w:r>
+        <w:rPr>
+          <w:rFonts w:ascii="Consolas" w:hAnsi="Consolas"/>
+          <w:sz w:val="18"/>
+          <w:szCs w:val="18"/>
+        </w:rPr>
+        <w:t>-transfer-</w:t>
+      </w:r>
+      <w:proofErr w:type="spellStart"/>
+      <w:r>
+        <w:rPr>
+          <w:rFonts w:ascii="Consolas" w:hAnsi="Consolas"/>
+          <w:sz w:val="18"/>
+          <w:szCs w:val="18"/>
+        </w:rPr>
+        <w:t>basic</w:t>
+      </w:r>
+      <w:proofErr w:type="spellEnd"/>
+      <w:r>
+        <w:rPr>
+          <w:rFonts w:ascii="Consolas" w:hAnsi="Consolas"/>
+          <w:sz w:val="18"/>
+          <w:szCs w:val="18"/>
+        </w:rPr>
+        <w:t>/</w:t>
+      </w:r>
+      <w:proofErr w:type="spellStart"/>
+      <w:r>
+        <w:rPr>
+          <w:rFonts w:ascii="Consolas" w:hAnsi="Consolas"/>
+          <w:sz w:val="18"/>
+          <w:szCs w:val="18"/>
+        </w:rPr>
+        <w:t>chaincode-javascript</w:t>
+      </w:r>
+      <w:proofErr w:type="spellEnd"/>
+      <w:r>
+        <w:rPr>
+          <w:rFonts w:ascii="Consolas" w:hAnsi="Consolas"/>
+          <w:sz w:val="18"/>
+          <w:szCs w:val="18"/>
+        </w:rPr>
+        <w:t xml:space="preserve">/ -ccl </w:t>
+      </w:r>
+      <w:proofErr w:type="spellStart"/>
+      <w:r>
+        <w:rPr>
+          <w:rFonts w:ascii="Consolas" w:hAnsi="Consolas"/>
+          <w:sz w:val="18"/>
+          <w:szCs w:val="18"/>
+        </w:rPr>
+        <w:t>javascript</w:t>
+      </w:r>
+      <w:proofErr w:type="spellEnd"/>
       <w:r>
         <w:br w:type="page"/>
       </w:r>
@@ -2853,24 +4100,21 @@
       <w:pPr>
         <w:pStyle w:val="1"/>
       </w:pPr>
-      <w:bookmarkStart w:id="6" w:name="_Toc102313810"/>
+      <w:bookmarkStart w:id="11" w:name="_Toc102327372"/>
       <w:r>
         <w:t>7</w:t>
       </w:r>
       <w:r>
         <w:t>. Odpovede na otázky</w:t>
       </w:r>
-      <w:bookmarkEnd w:id="6"/>
-    </w:p>
-    <w:p>
-      <w:pPr>
-        <w:jc w:val="both"/>
-      </w:pPr>
-      <w:r>
-        <w:t>Napíšte krátke vysvetlenie a vaše názory</w:t>
-      </w:r>
-      <w:r>
-        <w:t>:</w:t>
+      <w:bookmarkEnd w:id="11"/>
+    </w:p>
+    <w:p>
+      <w:pPr>
+        <w:jc w:val="both"/>
+      </w:pPr>
+      <w:r>
+        <w:t>Napíšte krátke vysvetlenie a vaše názory:</w:t>
       </w:r>
     </w:p>
     <w:p>
@@ -2891,14 +4135,7 @@
           <w:b/>
           <w:bCs/>
         </w:rPr>
-        <w:t>P</w:t>
-      </w:r>
-      <w:r>
-        <w:rPr>
-          <w:b/>
-          <w:bCs/>
-        </w:rPr>
-        <w:t xml:space="preserve">odľa vášho názoru, je takéto </w:t>
+        <w:t xml:space="preserve">Podľa vášho názoru, je takéto </w:t>
       </w:r>
       <w:proofErr w:type="spellStart"/>
       <w:r>
@@ -2914,21 +4151,7 @@
           <w:b/>
           <w:bCs/>
         </w:rPr>
-        <w:t xml:space="preserve"> riešenie</w:t>
-      </w:r>
-      <w:r>
-        <w:rPr>
-          <w:b/>
-          <w:bCs/>
-        </w:rPr>
-        <w:t xml:space="preserve"> </w:t>
-      </w:r>
-      <w:r>
-        <w:rPr>
-          <w:b/>
-          <w:bCs/>
-        </w:rPr>
-        <w:t xml:space="preserve">najlepšia možnosť na vyriešenie daných výziev? </w:t>
+        <w:t xml:space="preserve"> riešenie najlepšia možnosť na vyriešenie daných výziev? </w:t>
       </w:r>
     </w:p>
     <w:p>
@@ -2943,6 +4166,24 @@
       <w:r>
         <w:t>Odpoveď:</w:t>
       </w:r>
+      <w:r>
+        <w:t xml:space="preserve"> Je to dobré riešenie ale nie je to nutné – </w:t>
+      </w:r>
+      <w:r>
+        <w:t>záleží</w:t>
+      </w:r>
+      <w:r>
+        <w:t xml:space="preserve"> na tom ako veľmi </w:t>
+      </w:r>
+      <w:r>
+        <w:t>nedôveryhodný</w:t>
+      </w:r>
+      <w:r>
+        <w:t xml:space="preserve"> vzťah je medzi organizáciami, ale</w:t>
+      </w:r>
+      <w:r>
+        <w:t xml:space="preserve"> dalo by sa to dostatočne dobre vyriešiť centralizovanou databázou a klasickým informačným systémom.</w:t>
+      </w:r>
     </w:p>
     <w:p>
       <w:pPr>
@@ -2972,8 +4213,17 @@
           <w:b/>
           <w:bCs/>
         </w:rPr>
-        <w:t>Aké sú výhody a nevýhody používania</w:t>
-      </w:r>
+        <w:t>Aké sú výhody a nevýhody používania technológie distribuovanej účtovnej knihy (</w:t>
+      </w:r>
+      <w:proofErr w:type="spellStart"/>
+      <w:r>
+        <w:rPr>
+          <w:b/>
+          <w:bCs/>
+        </w:rPr>
+        <w:t>distributed</w:t>
+      </w:r>
+      <w:proofErr w:type="spellEnd"/>
       <w:r>
         <w:rPr>
           <w:b/>
@@ -2981,20 +4231,13 @@
         </w:rPr>
         <w:t xml:space="preserve"> </w:t>
       </w:r>
-      <w:r>
-        <w:rPr>
-          <w:b/>
-          <w:bCs/>
-        </w:rPr>
-        <w:t>technológie distribuovanej účtovnej knihy (</w:t>
-      </w:r>
-      <w:proofErr w:type="spellStart"/>
-      <w:r>
-        <w:rPr>
-          <w:b/>
-          <w:bCs/>
-        </w:rPr>
-        <w:t>distributed</w:t>
+      <w:proofErr w:type="spellStart"/>
+      <w:r>
+        <w:rPr>
+          <w:b/>
+          <w:bCs/>
+        </w:rPr>
+        <w:t>ledger</w:t>
       </w:r>
       <w:proofErr w:type="spellEnd"/>
       <w:r>
@@ -3010,22 +4253,6 @@
           <w:b/>
           <w:bCs/>
         </w:rPr>
-        <w:t>ledger</w:t>
-      </w:r>
-      <w:proofErr w:type="spellEnd"/>
-      <w:r>
-        <w:rPr>
-          <w:b/>
-          <w:bCs/>
-        </w:rPr>
-        <w:t xml:space="preserve"> </w:t>
-      </w:r>
-      <w:proofErr w:type="spellStart"/>
-      <w:r>
-        <w:rPr>
-          <w:b/>
-          <w:bCs/>
-        </w:rPr>
         <w:t>technology</w:t>
       </w:r>
       <w:proofErr w:type="spellEnd"/>
@@ -3034,35 +4261,7 @@
           <w:b/>
           <w:bCs/>
         </w:rPr>
-        <w:t>) v</w:t>
-      </w:r>
-      <w:r>
-        <w:rPr>
-          <w:b/>
-          <w:bCs/>
-        </w:rPr>
-        <w:t> </w:t>
-      </w:r>
-      <w:r>
-        <w:rPr>
-          <w:b/>
-          <w:bCs/>
-        </w:rPr>
-        <w:t>porovnaní</w:t>
-      </w:r>
-      <w:r>
-        <w:rPr>
-          <w:b/>
-          <w:bCs/>
-        </w:rPr>
-        <w:t xml:space="preserve"> </w:t>
-      </w:r>
-      <w:r>
-        <w:rPr>
-          <w:b/>
-          <w:bCs/>
-        </w:rPr>
-        <w:t xml:space="preserve">s centralizovaným systémom na tomto konkrétnom prípade použitia? </w:t>
+        <w:t xml:space="preserve">) v porovnaní s centralizovaným systémom na tomto konkrétnom prípade použitia? </w:t>
       </w:r>
     </w:p>
     <w:p>
@@ -3077,6 +4276,21 @@
       <w:r>
         <w:t xml:space="preserve">Odpoveď: </w:t>
       </w:r>
+      <w:r>
+        <w:t>Nevýhodou by mohla byť prípadná latencia</w:t>
+      </w:r>
+      <w:r>
+        <w:t>, zložitosť celého systému, problém tvorby zmien (pre zmenu/update v systéme musí nastať konsenzus), drahý vývoj</w:t>
+      </w:r>
+      <w:r>
+        <w:t xml:space="preserve">, </w:t>
+      </w:r>
+      <w:r>
+        <w:t xml:space="preserve">a </w:t>
+      </w:r>
+      <w:r>
+        <w:t>výhodou je to, že sa organizácie môžu spoľahnúť na pravdivosť údajov.</w:t>
+      </w:r>
     </w:p>
     <w:p>
       <w:pPr>
@@ -3095,14 +4309,14 @@
       <w:pPr>
         <w:pStyle w:val="1"/>
       </w:pPr>
-      <w:bookmarkStart w:id="7" w:name="_Toc102313811"/>
+      <w:bookmarkStart w:id="12" w:name="_Toc102327373"/>
       <w:r>
         <w:t>8</w:t>
       </w:r>
       <w:r>
         <w:t>. Záver</w:t>
       </w:r>
-      <w:bookmarkEnd w:id="7"/>
+      <w:bookmarkEnd w:id="12"/>
     </w:p>
     <w:p>
       <w:pPr>
@@ -3111,38 +4325,73 @@
       <w:r>
         <w:t>V závere sme dospeli k tomu, že</w:t>
       </w:r>
-    </w:p>
-    <w:p>
-      <w:pPr>
-        <w:jc w:val="both"/>
-        <w:rPr>
-          <w:i/>
-          <w:iCs/>
-        </w:rPr>
-      </w:pPr>
-      <w:r>
-        <w:rPr>
-          <w:i/>
-          <w:iCs/>
-          <w:color w:val="FF0000"/>
-        </w:rPr>
-        <w:t>doplniť</w:t>
-      </w:r>
-    </w:p>
-    <w:p>
-      <w:pPr>
-        <w:jc w:val="both"/>
-      </w:pPr>
-    </w:p>
-    <w:p>
-      <w:pPr>
-        <w:jc w:val="both"/>
-      </w:pPr>
-    </w:p>
-    <w:p>
-      <w:pPr>
-        <w:jc w:val="both"/>
-      </w:pPr>
+      <w:r>
+        <w:t xml:space="preserve"> pre vývoj aplikácií a programovanie je niekedy (hraničiace so vždy) potrebné používať funkčný a dobrý operačný systém typu </w:t>
+      </w:r>
+      <w:proofErr w:type="spellStart"/>
+      <w:r>
+        <w:t>macOS</w:t>
+      </w:r>
+      <w:proofErr w:type="spellEnd"/>
+      <w:r>
+        <w:t xml:space="preserve"> a preto sme si jeden zaobstarali.</w:t>
+      </w:r>
+    </w:p>
+    <w:p>
+      <w:pPr>
+        <w:jc w:val="both"/>
+      </w:pPr>
+      <w:r>
+        <w:t xml:space="preserve">Ďalej sme zistili, že neexistuje funkčný </w:t>
+      </w:r>
+      <w:proofErr w:type="spellStart"/>
+      <w:r>
+        <w:t>framework</w:t>
+      </w:r>
+      <w:proofErr w:type="spellEnd"/>
+      <w:r>
+        <w:t xml:space="preserve"> na vývoj a využívanie privátnych </w:t>
+      </w:r>
+      <w:proofErr w:type="spellStart"/>
+      <w:r>
+        <w:t>enterprise</w:t>
+      </w:r>
+      <w:proofErr w:type="spellEnd"/>
+      <w:r>
+        <w:t xml:space="preserve"> </w:t>
+      </w:r>
+      <w:proofErr w:type="spellStart"/>
+      <w:r>
+        <w:t>blockchainov</w:t>
+      </w:r>
+      <w:proofErr w:type="spellEnd"/>
+      <w:r>
+        <w:t xml:space="preserve">, a že </w:t>
+      </w:r>
+      <w:proofErr w:type="spellStart"/>
+      <w:r>
+        <w:t>Hyperledger</w:t>
+      </w:r>
+      <w:proofErr w:type="spellEnd"/>
+      <w:r>
+        <w:t xml:space="preserve"> </w:t>
+      </w:r>
+      <w:proofErr w:type="spellStart"/>
+      <w:r>
+        <w:t>Fabric</w:t>
+      </w:r>
+      <w:proofErr w:type="spellEnd"/>
+      <w:r>
+        <w:t xml:space="preserve"> nie je </w:t>
+      </w:r>
+      <w:proofErr w:type="spellStart"/>
+      <w:r>
+        <w:t>framework</w:t>
+      </w:r>
+      <w:proofErr w:type="spellEnd"/>
+      <w:r>
+        <w:t xml:space="preserve"> s ktorým plánujeme do budúcna pracovať.</w:t>
+      </w:r>
     </w:p>
     <w:p>
       <w:pPr>
@@ -3150,9 +4399,9 @@
       </w:pPr>
     </w:p>
     <w:sectPr>
-      <w:headerReference w:type="default" r:id="rId9"/>
-      <w:footerReference w:type="default" r:id="rId10"/>
-      <w:headerReference w:type="first" r:id="rId11"/>
+      <w:headerReference w:type="default" r:id="rId12"/>
+      <w:footerReference w:type="default" r:id="rId13"/>
+      <w:headerReference w:type="first" r:id="rId14"/>
       <w:pgSz w:w="11906" w:h="16838"/>
       <w:pgMar w:top="1417" w:right="1417" w:bottom="1417" w:left="1417" w:header="708" w:footer="708" w:gutter="0"/>
       <w:pgNumType w:start="1"/>
@@ -3596,6 +4845,119 @@
     </w:lvl>
   </w:abstractNum>
   <w:abstractNum w:abstractNumId="3" w15:restartNumberingAfterBreak="0">
+    <w:nsid w:val="3B4869D4"/>
+    <w:multiLevelType w:val="hybridMultilevel"/>
+    <w:tmpl w:val="95AA37A6"/>
+    <w:lvl w:ilvl="0" w:tplc="041B0001">
+      <w:start w:val="1"/>
+      <w:numFmt w:val="bullet"/>
+      <w:lvlText w:val=""/>
+      <w:lvlJc w:val="left"/>
+      <w:pPr>
+        <w:ind w:left="720" w:hanging="360"/>
+      </w:pPr>
+      <w:rPr>
+        <w:rFonts w:ascii="Symbol" w:hAnsi="Symbol" w:hint="default"/>
+      </w:rPr>
+    </w:lvl>
+    <w:lvl w:ilvl="1" w:tplc="041B0003" w:tentative="1">
+      <w:start w:val="1"/>
+      <w:numFmt w:val="bullet"/>
+      <w:lvlText w:val="o"/>
+      <w:lvlJc w:val="left"/>
+      <w:pPr>
+        <w:ind w:left="1440" w:hanging="360"/>
+      </w:pPr>
+      <w:rPr>
+        <w:rFonts w:ascii="Courier New" w:hAnsi="Courier New" w:cs="Courier New" w:hint="default"/>
+      </w:rPr>
+    </w:lvl>
+    <w:lvl w:ilvl="2" w:tplc="041B0005" w:tentative="1">
+      <w:start w:val="1"/>
+      <w:numFmt w:val="bullet"/>
+      <w:lvlText w:val=""/>
+      <w:lvlJc w:val="left"/>
+      <w:pPr>
+        <w:ind w:left="2160" w:hanging="360"/>
+      </w:pPr>
+      <w:rPr>
+        <w:rFonts w:ascii="Wingdings" w:hAnsi="Wingdings" w:hint="default"/>
+      </w:rPr>
+    </w:lvl>
+    <w:lvl w:ilvl="3" w:tplc="041B0001" w:tentative="1">
+      <w:start w:val="1"/>
+      <w:numFmt w:val="bullet"/>
+      <w:lvlText w:val=""/>
+      <w:lvlJc w:val="left"/>
+      <w:pPr>
+        <w:ind w:left="2880" w:hanging="360"/>
+      </w:pPr>
+      <w:rPr>
+        <w:rFonts w:ascii="Symbol" w:hAnsi="Symbol" w:hint="default"/>
+      </w:rPr>
+    </w:lvl>
+    <w:lvl w:ilvl="4" w:tplc="041B0003" w:tentative="1">
+      <w:start w:val="1"/>
+      <w:numFmt w:val="bullet"/>
+      <w:lvlText w:val="o"/>
+      <w:lvlJc w:val="left"/>
+      <w:pPr>
+        <w:ind w:left="3600" w:hanging="360"/>
+      </w:pPr>
+      <w:rPr>
+        <w:rFonts w:ascii="Courier New" w:hAnsi="Courier New" w:cs="Courier New" w:hint="default"/>
+      </w:rPr>
+    </w:lvl>
+    <w:lvl w:ilvl="5" w:tplc="041B0005" w:tentative="1">
+      <w:start w:val="1"/>
+      <w:numFmt w:val="bullet"/>
+      <w:lvlText w:val=""/>
+      <w:lvlJc w:val="left"/>
+      <w:pPr>
+        <w:ind w:left="4320" w:hanging="360"/>
+      </w:pPr>
+      <w:rPr>
+        <w:rFonts w:ascii="Wingdings" w:hAnsi="Wingdings" w:hint="default"/>
+      </w:rPr>
+    </w:lvl>
+    <w:lvl w:ilvl="6" w:tplc="041B0001" w:tentative="1">
+      <w:start w:val="1"/>
+      <w:numFmt w:val="bullet"/>
+      <w:lvlText w:val=""/>
+      <w:lvlJc w:val="left"/>
+      <w:pPr>
+        <w:ind w:left="5040" w:hanging="360"/>
+      </w:pPr>
+      <w:rPr>
+        <w:rFonts w:ascii="Symbol" w:hAnsi="Symbol" w:hint="default"/>
+      </w:rPr>
+    </w:lvl>
+    <w:lvl w:ilvl="7" w:tplc="041B0003" w:tentative="1">
+      <w:start w:val="1"/>
+      <w:numFmt w:val="bullet"/>
+      <w:lvlText w:val="o"/>
+      <w:lvlJc w:val="left"/>
+      <w:pPr>
+        <w:ind w:left="5760" w:hanging="360"/>
+      </w:pPr>
+      <w:rPr>
+        <w:rFonts w:ascii="Courier New" w:hAnsi="Courier New" w:cs="Courier New" w:hint="default"/>
+      </w:rPr>
+    </w:lvl>
+    <w:lvl w:ilvl="8" w:tplc="041B0005" w:tentative="1">
+      <w:start w:val="1"/>
+      <w:numFmt w:val="bullet"/>
+      <w:lvlText w:val=""/>
+      <w:lvlJc w:val="left"/>
+      <w:pPr>
+        <w:ind w:left="6480" w:hanging="360"/>
+      </w:pPr>
+      <w:rPr>
+        <w:rFonts w:ascii="Wingdings" w:hAnsi="Wingdings" w:hint="default"/>
+      </w:rPr>
+    </w:lvl>
+  </w:abstractNum>
+  <w:abstractNum w:abstractNumId="4" w15:restartNumberingAfterBreak="0">
     <w:nsid w:val="3BEB6F59"/>
     <w:multiLevelType w:val="hybridMultilevel"/>
     <w:tmpl w:val="9118C47C"/>
@@ -3684,7 +5046,7 @@
       </w:pPr>
     </w:lvl>
   </w:abstractNum>
-  <w:abstractNum w:abstractNumId="4" w15:restartNumberingAfterBreak="0">
+  <w:abstractNum w:abstractNumId="5" w15:restartNumberingAfterBreak="0">
     <w:nsid w:val="40721458"/>
     <w:multiLevelType w:val="hybridMultilevel"/>
     <w:tmpl w:val="3B42BEAA"/>
@@ -3776,7 +5138,7 @@
       </w:pPr>
     </w:lvl>
   </w:abstractNum>
-  <w:abstractNum w:abstractNumId="5" w15:restartNumberingAfterBreak="0">
+  <w:abstractNum w:abstractNumId="6" w15:restartNumberingAfterBreak="0">
     <w:nsid w:val="60196724"/>
     <w:multiLevelType w:val="hybridMultilevel"/>
     <w:tmpl w:val="3A9A8732"/>
@@ -3862,7 +5224,7 @@
       </w:pPr>
     </w:lvl>
   </w:abstractNum>
-  <w:abstractNum w:abstractNumId="6" w15:restartNumberingAfterBreak="0">
+  <w:abstractNum w:abstractNumId="7" w15:restartNumberingAfterBreak="0">
     <w:nsid w:val="756F7877"/>
     <w:multiLevelType w:val="hybridMultilevel"/>
     <w:tmpl w:val="8668AF78"/>
@@ -3982,19 +5344,22 @@
     <w:abstractNumId w:val="1"/>
   </w:num>
   <w:num w:numId="3" w16cid:durableId="2038309645">
-    <w:abstractNumId w:val="3"/>
+    <w:abstractNumId w:val="4"/>
   </w:num>
   <w:num w:numId="4" w16cid:durableId="1878423469">
-    <w:abstractNumId w:val="4"/>
+    <w:abstractNumId w:val="5"/>
   </w:num>
   <w:num w:numId="5" w16cid:durableId="113251401">
-    <w:abstractNumId w:val="6"/>
+    <w:abstractNumId w:val="7"/>
   </w:num>
   <w:num w:numId="6" w16cid:durableId="468715929">
-    <w:abstractNumId w:val="5"/>
+    <w:abstractNumId w:val="6"/>
   </w:num>
   <w:num w:numId="7" w16cid:durableId="1488209458">
     <w:abstractNumId w:val="2"/>
+  </w:num>
+  <w:num w:numId="8" w16cid:durableId="444883221">
+    <w:abstractNumId w:val="3"/>
   </w:num>
 </w:numbering>
 </file>
@@ -5114,11 +6479,11 @@
 </file>
 
 <file path=customXml/item1.xml><?xml version="1.0" encoding="utf-8"?>
-<b:Sources xmlns:b="http://schemas.openxmlformats.org/officeDocument/2006/bibliography" xmlns="http://schemas.openxmlformats.org/officeDocument/2006/bibliography" SelectedStyle="\CHICAGO.XSL" StyleName="Chicago" Version="15"/>
+<b:Sources xmlns:b="http://schemas.openxmlformats.org/officeDocument/2006/bibliography" xmlns="http://schemas.openxmlformats.org/officeDocument/2006/bibliography" SelectedStyle="\Styl2CitacePRO.xsl" StyleName="Styl 2 Citace PRO" Version="0"/>
 </file>
 
 <file path=customXml/itemProps1.xml><?xml version="1.0" encoding="utf-8"?>
-<ds:datastoreItem xmlns:ds="http://schemas.openxmlformats.org/officeDocument/2006/customXml" ds:itemID="{5D1A140D-C53A-4650-B24D-EC2ED65A8993}">
+<ds:datastoreItem xmlns:ds="http://schemas.openxmlformats.org/officeDocument/2006/customXml" ds:itemID="{47EF4277-CEE1-420B-9B27-E0BFA620ABEE}">
   <ds:schemaRefs>
     <ds:schemaRef ds:uri="http://schemas.openxmlformats.org/officeDocument/2006/bibliography"/>
   </ds:schemaRefs>
